--- a/Documentation/Ben (1).docx
+++ b/Documentation/Ben (1).docx
@@ -181,20 +181,2955 @@
       </w:r>
       <w:bookmarkEnd w:id="4"/>
     </w:p>
+    <w:p/>
     <w:p>
-      <w:pPr>
-        <w:jc w:val="both"/>
-        <w:rPr>
-          <w:color w:val="454143"/>
-        </w:rPr>
-      </w:pPr>
+      <w:r>
+        <w:t>risk management is the systematic process of planning for, identifying, analyzing responding to, and monitoring project risks. it involves processes, tools, and techniques that will help the project manager maximize the probability if a predictable outcome.</w:t>
+      </w:r>
+    </w:p>
+    <w:p/>
+    <w:p>
+      <w:r>
+        <w:t xml:space="preserve">in Risk management process we have six major processes and I will explain each of them, </w:t>
+      </w:r>
+    </w:p>
+    <w:p/>
+    <w:p>
+      <w:r>
+        <w:t>such as plan risk management, identify risk, perform qualitative risk analysis, perform quantitative risk analysis, plan risk responses, monitor and control risks.</w:t>
+      </w:r>
+    </w:p>
+    <w:p/>
+    <w:p>
+      <w:r>
+        <w:t xml:space="preserve">plan risk management: this involves how to </w:t>
+      </w:r>
+      <w:r>
+        <w:t>approach</w:t>
+      </w:r>
+      <w:r>
+        <w:t xml:space="preserve">, plan, and execute the risk </w:t>
+      </w:r>
+      <w:r>
+        <w:t>management</w:t>
+      </w:r>
+      <w:r>
+        <w:t xml:space="preserve"> activities for a project. the main output of this </w:t>
+      </w:r>
+      <w:r>
+        <w:t>process</w:t>
+      </w:r>
+      <w:r>
+        <w:t xml:space="preserve"> is risk management plan.</w:t>
+      </w:r>
+    </w:p>
+    <w:p/>
+    <w:p>
+      <w:r>
+        <w:t xml:space="preserve">identify risk: it involves determining the risks that are likely to affect a project and documenting the characteristics of each. the main output of this process is risk register </w:t>
+      </w:r>
+    </w:p>
+    <w:p/>
+    <w:p/>
+    <w:p/>
+    <w:p/>
+    <w:p/>
+    <w:p/>
+    <w:p/>
+    <w:p/>
+    <w:p/>
+    <w:p/>
+    <w:p/>
+    <w:p/>
+    <w:p/>
+    <w:p/>
+    <w:p/>
+    <w:p/>
+    <w:p/>
+    <w:p/>
+    <w:p>
+      <w:pPr>
+        <w:pStyle w:val="Heading1"/>
+      </w:pPr>
+      <w:r>
+        <w:lastRenderedPageBreak/>
+        <w:t xml:space="preserve">Risk Breakdown structure </w:t>
+      </w:r>
+    </w:p>
+    <w:p>
+      <w:r>
+        <w:t xml:space="preserve">risk </w:t>
+      </w:r>
+      <w:r>
+        <w:t>breakdown</w:t>
+      </w:r>
+      <w:r>
+        <w:t xml:space="preserve"> structure development is a </w:t>
+      </w:r>
+      <w:r>
+        <w:t>powerful</w:t>
+      </w:r>
+      <w:r>
+        <w:t xml:space="preserve"> exercise for reviewing areas of concern and identifying potential relationships among these areas. The risk breakdown structure may be </w:t>
+      </w:r>
+      <w:r>
+        <w:t>developed</w:t>
+      </w:r>
+      <w:r>
+        <w:t xml:space="preserve"> either from the top down or form the bottom up, much like the work breakdown structure. in a top-down development process, the key is to have an acute awareness o the primary categories of risk sources that exist with</w:t>
+      </w:r>
+      <w:r>
+        <w:t>in the organisation</w:t>
+      </w:r>
+    </w:p>
+    <w:p/>
+    <w:p>
       <w:r>
         <w:rPr>
-          <w:lang/>
+          <w:noProof/>
         </w:rPr>
-        <w:t>The risk register contains the significant risks faced by the business and identifies the potential impact and likelihood at both a gross level (before consideration of mitigating controls) and net level (after consideration of mitigating controls). This gives the Board the opportunity to review the level of risk that the business is prepared to accept. The register also contains the assurance provided over current key mitigating controls. Where further actions have been identified to mitigate risks to a level deemed acceptable, these are agreed with specific timelines for delivery and are monitored closely until fully implemented.</w:t>
+        <w:drawing>
+          <wp:anchor distT="0" distB="0" distL="114300" distR="114300" simplePos="0" relativeHeight="251658240" behindDoc="1" locked="0" layoutInCell="1" allowOverlap="1">
+            <wp:simplePos x="0" y="0"/>
+            <wp:positionH relativeFrom="column">
+              <wp:posOffset>-746760</wp:posOffset>
+            </wp:positionH>
+            <wp:positionV relativeFrom="paragraph">
+              <wp:posOffset>22225</wp:posOffset>
+            </wp:positionV>
+            <wp:extent cx="7242810" cy="4539615"/>
+            <wp:effectExtent l="19050" t="0" r="0" b="0"/>
+            <wp:wrapTight wrapText="bothSides">
+              <wp:wrapPolygon edited="0">
+                <wp:start x="7329" y="0"/>
+                <wp:lineTo x="7329" y="2901"/>
+                <wp:lineTo x="3636" y="3444"/>
+                <wp:lineTo x="2954" y="3626"/>
+                <wp:lineTo x="2954" y="4351"/>
+                <wp:lineTo x="170" y="4985"/>
+                <wp:lineTo x="-57" y="5167"/>
+                <wp:lineTo x="-57" y="7886"/>
+                <wp:lineTo x="284" y="8792"/>
+                <wp:lineTo x="284" y="20757"/>
+                <wp:lineTo x="1136" y="21573"/>
+                <wp:lineTo x="1591" y="21573"/>
+                <wp:lineTo x="13692" y="21573"/>
+                <wp:lineTo x="13749" y="20394"/>
+                <wp:lineTo x="13749" y="18854"/>
+                <wp:lineTo x="18407" y="18854"/>
+                <wp:lineTo x="21475" y="18310"/>
+                <wp:lineTo x="21532" y="8883"/>
+                <wp:lineTo x="19089" y="8702"/>
+                <wp:lineTo x="21589" y="8067"/>
+                <wp:lineTo x="21589" y="5167"/>
+                <wp:lineTo x="21361" y="4985"/>
+                <wp:lineTo x="18464" y="4351"/>
+                <wp:lineTo x="18578" y="3626"/>
+                <wp:lineTo x="17839" y="3444"/>
+                <wp:lineTo x="13976" y="2901"/>
+                <wp:lineTo x="13976" y="0"/>
+                <wp:lineTo x="7329" y="0"/>
+              </wp:wrapPolygon>
+            </wp:wrapTight>
+            <wp:docPr id="2" name="Object 4"/>
+            <wp:cNvGraphicFramePr/>
+            <a:graphic xmlns:a="http://schemas.openxmlformats.org/drawingml/2006/main">
+              <a:graphicData uri="http://schemas.openxmlformats.org/drawingml/2006/lockedCanvas">
+                <lc:lockedCanvas xmlns:lc="http://schemas.openxmlformats.org/drawingml/2006/lockedCanvas">
+                  <a:nvGrpSpPr>
+                    <a:cNvPr id="0" name=""/>
+                    <a:cNvGrpSpPr/>
+                  </a:nvGrpSpPr>
+                  <a:grpSpPr>
+                    <a:xfrm>
+                      <a:off x="0" y="0"/>
+                      <a:ext cx="13465496" cy="7992888"/>
+                      <a:chOff x="-1764704" y="620688"/>
+                      <a:chExt cx="13465496" cy="7992888"/>
+                    </a:xfrm>
+                  </a:grpSpPr>
+                  <a:sp>
+                    <a:nvSpPr>
+                      <a:cNvPr id="86" name="Rectangle 85"/>
+                      <a:cNvSpPr/>
+                    </a:nvSpPr>
+                    <a:spPr>
+                      <a:xfrm>
+                        <a:off x="2915816" y="620688"/>
+                        <a:ext cx="3960440" cy="1152128"/>
+                      </a:xfrm>
+                      <a:prstGeom prst="rect">
+                        <a:avLst/>
+                      </a:prstGeom>
+                      <a:ln>
+                        <a:solidFill>
+                          <a:schemeClr val="tx1"/>
+                        </a:solidFill>
+                      </a:ln>
+                    </a:spPr>
+                    <a:txSp>
+                      <a:txBody>
+                        <a:bodyPr rtlCol="0" anchor="ctr"/>
+                        <a:lstStyle>
+                          <a:defPPr>
+                            <a:defRPr lang="en-US"/>
+                          </a:defPPr>
+                          <a:lvl1pPr marL="0" algn="l" defTabSz="914400" rtl="0" eaLnBrk="1" latinLnBrk="0" hangingPunct="1">
+                            <a:defRPr sz="1800" kern="1200">
+                              <a:solidFill>
+                                <a:schemeClr val="dk1"/>
+                              </a:solidFill>
+                              <a:latin typeface="+mn-lt"/>
+                              <a:ea typeface="+mn-ea"/>
+                              <a:cs typeface="+mn-cs"/>
+                            </a:defRPr>
+                          </a:lvl1pPr>
+                          <a:lvl2pPr marL="457200" algn="l" defTabSz="914400" rtl="0" eaLnBrk="1" latinLnBrk="0" hangingPunct="1">
+                            <a:defRPr sz="1800" kern="1200">
+                              <a:solidFill>
+                                <a:schemeClr val="dk1"/>
+                              </a:solidFill>
+                              <a:latin typeface="+mn-lt"/>
+                              <a:ea typeface="+mn-ea"/>
+                              <a:cs typeface="+mn-cs"/>
+                            </a:defRPr>
+                          </a:lvl2pPr>
+                          <a:lvl3pPr marL="914400" algn="l" defTabSz="914400" rtl="0" eaLnBrk="1" latinLnBrk="0" hangingPunct="1">
+                            <a:defRPr sz="1800" kern="1200">
+                              <a:solidFill>
+                                <a:schemeClr val="dk1"/>
+                              </a:solidFill>
+                              <a:latin typeface="+mn-lt"/>
+                              <a:ea typeface="+mn-ea"/>
+                              <a:cs typeface="+mn-cs"/>
+                            </a:defRPr>
+                          </a:lvl3pPr>
+                          <a:lvl4pPr marL="1371600" algn="l" defTabSz="914400" rtl="0" eaLnBrk="1" latinLnBrk="0" hangingPunct="1">
+                            <a:defRPr sz="1800" kern="1200">
+                              <a:solidFill>
+                                <a:schemeClr val="dk1"/>
+                              </a:solidFill>
+                              <a:latin typeface="+mn-lt"/>
+                              <a:ea typeface="+mn-ea"/>
+                              <a:cs typeface="+mn-cs"/>
+                            </a:defRPr>
+                          </a:lvl4pPr>
+                          <a:lvl5pPr marL="1828800" algn="l" defTabSz="914400" rtl="0" eaLnBrk="1" latinLnBrk="0" hangingPunct="1">
+                            <a:defRPr sz="1800" kern="1200">
+                              <a:solidFill>
+                                <a:schemeClr val="dk1"/>
+                              </a:solidFill>
+                              <a:latin typeface="+mn-lt"/>
+                              <a:ea typeface="+mn-ea"/>
+                              <a:cs typeface="+mn-cs"/>
+                            </a:defRPr>
+                          </a:lvl5pPr>
+                          <a:lvl6pPr marL="2286000" algn="l" defTabSz="914400" rtl="0" eaLnBrk="1" latinLnBrk="0" hangingPunct="1">
+                            <a:defRPr sz="1800" kern="1200">
+                              <a:solidFill>
+                                <a:schemeClr val="dk1"/>
+                              </a:solidFill>
+                              <a:latin typeface="+mn-lt"/>
+                              <a:ea typeface="+mn-ea"/>
+                              <a:cs typeface="+mn-cs"/>
+                            </a:defRPr>
+                          </a:lvl6pPr>
+                          <a:lvl7pPr marL="2743200" algn="l" defTabSz="914400" rtl="0" eaLnBrk="1" latinLnBrk="0" hangingPunct="1">
+                            <a:defRPr sz="1800" kern="1200">
+                              <a:solidFill>
+                                <a:schemeClr val="dk1"/>
+                              </a:solidFill>
+                              <a:latin typeface="+mn-lt"/>
+                              <a:ea typeface="+mn-ea"/>
+                              <a:cs typeface="+mn-cs"/>
+                            </a:defRPr>
+                          </a:lvl7pPr>
+                          <a:lvl8pPr marL="3200400" algn="l" defTabSz="914400" rtl="0" eaLnBrk="1" latinLnBrk="0" hangingPunct="1">
+                            <a:defRPr sz="1800" kern="1200">
+                              <a:solidFill>
+                                <a:schemeClr val="dk1"/>
+                              </a:solidFill>
+                              <a:latin typeface="+mn-lt"/>
+                              <a:ea typeface="+mn-ea"/>
+                              <a:cs typeface="+mn-cs"/>
+                            </a:defRPr>
+                          </a:lvl8pPr>
+                          <a:lvl9pPr marL="3657600" algn="l" defTabSz="914400" rtl="0" eaLnBrk="1" latinLnBrk="0" hangingPunct="1">
+                            <a:defRPr sz="1800" kern="1200">
+                              <a:solidFill>
+                                <a:schemeClr val="dk1"/>
+                              </a:solidFill>
+                              <a:latin typeface="+mn-lt"/>
+                              <a:ea typeface="+mn-ea"/>
+                              <a:cs typeface="+mn-cs"/>
+                            </a:defRPr>
+                          </a:lvl9pPr>
+                        </a:lstStyle>
+                        <a:p>
+                          <a:pPr algn="ctr"/>
+                          <a:r>
+                            <a:rPr lang="en-GB" dirty="0" smtClean="0"/>
+                            <a:t>Project risk </a:t>
+                          </a:r>
+                          <a:endParaRPr lang="en-GB" dirty="0"/>
+                        </a:p>
+                      </a:txBody>
+                      <a:useSpRect/>
+                    </a:txSp>
+                    <a:style>
+                      <a:lnRef idx="2">
+                        <a:schemeClr val="accent6"/>
+                      </a:lnRef>
+                      <a:fillRef idx="1">
+                        <a:schemeClr val="lt1"/>
+                      </a:fillRef>
+                      <a:effectRef idx="0">
+                        <a:schemeClr val="accent6"/>
+                      </a:effectRef>
+                      <a:fontRef idx="minor">
+                        <a:schemeClr val="dk1"/>
+                      </a:fontRef>
+                    </a:style>
+                  </a:sp>
+                  <a:cxnSp>
+                    <a:nvCxnSpPr>
+                      <a:cNvPr id="88" name="Straight Connector 87"/>
+                      <a:cNvCxnSpPr>
+                        <a:stCxn id="86" idx="2"/>
+                        <a:endCxn id="89" idx="0"/>
+                      </a:cNvCxnSpPr>
+                    </a:nvCxnSpPr>
+                    <a:spPr>
+                      <a:xfrm>
+                        <a:off x="4896036" y="1772816"/>
+                        <a:ext cx="0" cy="792088"/>
+                      </a:xfrm>
+                      <a:prstGeom prst="line">
+                        <a:avLst/>
+                      </a:prstGeom>
+                      <a:ln>
+                        <a:solidFill>
+                          <a:schemeClr val="tx1"/>
+                        </a:solidFill>
+                      </a:ln>
+                    </a:spPr>
+                    <a:style>
+                      <a:lnRef idx="1">
+                        <a:schemeClr val="accent1"/>
+                      </a:lnRef>
+                      <a:fillRef idx="0">
+                        <a:schemeClr val="accent1"/>
+                      </a:fillRef>
+                      <a:effectRef idx="0">
+                        <a:schemeClr val="accent1"/>
+                      </a:effectRef>
+                      <a:fontRef idx="minor">
+                        <a:schemeClr val="tx1"/>
+                      </a:fontRef>
+                    </a:style>
+                  </a:cxnSp>
+                  <a:sp>
+                    <a:nvSpPr>
+                      <a:cNvPr id="89" name="Rectangle 88"/>
+                      <a:cNvSpPr/>
+                    </a:nvSpPr>
+                    <a:spPr>
+                      <a:xfrm>
+                        <a:off x="2699792" y="2564904"/>
+                        <a:ext cx="4392488" cy="1008112"/>
+                      </a:xfrm>
+                      <a:prstGeom prst="rect">
+                        <a:avLst/>
+                      </a:prstGeom>
+                      <a:ln>
+                        <a:solidFill>
+                          <a:schemeClr val="tx1"/>
+                        </a:solidFill>
+                      </a:ln>
+                    </a:spPr>
+                    <a:txSp>
+                      <a:txBody>
+                        <a:bodyPr rtlCol="0" anchor="ctr"/>
+                        <a:lstStyle>
+                          <a:defPPr>
+                            <a:defRPr lang="en-US"/>
+                          </a:defPPr>
+                          <a:lvl1pPr marL="0" algn="l" defTabSz="914400" rtl="0" eaLnBrk="1" latinLnBrk="0" hangingPunct="1">
+                            <a:defRPr sz="1800" kern="1200">
+                              <a:solidFill>
+                                <a:schemeClr val="dk1"/>
+                              </a:solidFill>
+                              <a:latin typeface="+mn-lt"/>
+                              <a:ea typeface="+mn-ea"/>
+                              <a:cs typeface="+mn-cs"/>
+                            </a:defRPr>
+                          </a:lvl1pPr>
+                          <a:lvl2pPr marL="457200" algn="l" defTabSz="914400" rtl="0" eaLnBrk="1" latinLnBrk="0" hangingPunct="1">
+                            <a:defRPr sz="1800" kern="1200">
+                              <a:solidFill>
+                                <a:schemeClr val="dk1"/>
+                              </a:solidFill>
+                              <a:latin typeface="+mn-lt"/>
+                              <a:ea typeface="+mn-ea"/>
+                              <a:cs typeface="+mn-cs"/>
+                            </a:defRPr>
+                          </a:lvl2pPr>
+                          <a:lvl3pPr marL="914400" algn="l" defTabSz="914400" rtl="0" eaLnBrk="1" latinLnBrk="0" hangingPunct="1">
+                            <a:defRPr sz="1800" kern="1200">
+                              <a:solidFill>
+                                <a:schemeClr val="dk1"/>
+                              </a:solidFill>
+                              <a:latin typeface="+mn-lt"/>
+                              <a:ea typeface="+mn-ea"/>
+                              <a:cs typeface="+mn-cs"/>
+                            </a:defRPr>
+                          </a:lvl3pPr>
+                          <a:lvl4pPr marL="1371600" algn="l" defTabSz="914400" rtl="0" eaLnBrk="1" latinLnBrk="0" hangingPunct="1">
+                            <a:defRPr sz="1800" kern="1200">
+                              <a:solidFill>
+                                <a:schemeClr val="dk1"/>
+                              </a:solidFill>
+                              <a:latin typeface="+mn-lt"/>
+                              <a:ea typeface="+mn-ea"/>
+                              <a:cs typeface="+mn-cs"/>
+                            </a:defRPr>
+                          </a:lvl4pPr>
+                          <a:lvl5pPr marL="1828800" algn="l" defTabSz="914400" rtl="0" eaLnBrk="1" latinLnBrk="0" hangingPunct="1">
+                            <a:defRPr sz="1800" kern="1200">
+                              <a:solidFill>
+                                <a:schemeClr val="dk1"/>
+                              </a:solidFill>
+                              <a:latin typeface="+mn-lt"/>
+                              <a:ea typeface="+mn-ea"/>
+                              <a:cs typeface="+mn-cs"/>
+                            </a:defRPr>
+                          </a:lvl5pPr>
+                          <a:lvl6pPr marL="2286000" algn="l" defTabSz="914400" rtl="0" eaLnBrk="1" latinLnBrk="0" hangingPunct="1">
+                            <a:defRPr sz="1800" kern="1200">
+                              <a:solidFill>
+                                <a:schemeClr val="dk1"/>
+                              </a:solidFill>
+                              <a:latin typeface="+mn-lt"/>
+                              <a:ea typeface="+mn-ea"/>
+                              <a:cs typeface="+mn-cs"/>
+                            </a:defRPr>
+                          </a:lvl6pPr>
+                          <a:lvl7pPr marL="2743200" algn="l" defTabSz="914400" rtl="0" eaLnBrk="1" latinLnBrk="0" hangingPunct="1">
+                            <a:defRPr sz="1800" kern="1200">
+                              <a:solidFill>
+                                <a:schemeClr val="dk1"/>
+                              </a:solidFill>
+                              <a:latin typeface="+mn-lt"/>
+                              <a:ea typeface="+mn-ea"/>
+                              <a:cs typeface="+mn-cs"/>
+                            </a:defRPr>
+                          </a:lvl7pPr>
+                          <a:lvl8pPr marL="3200400" algn="l" defTabSz="914400" rtl="0" eaLnBrk="1" latinLnBrk="0" hangingPunct="1">
+                            <a:defRPr sz="1800" kern="1200">
+                              <a:solidFill>
+                                <a:schemeClr val="dk1"/>
+                              </a:solidFill>
+                              <a:latin typeface="+mn-lt"/>
+                              <a:ea typeface="+mn-ea"/>
+                              <a:cs typeface="+mn-cs"/>
+                            </a:defRPr>
+                          </a:lvl8pPr>
+                          <a:lvl9pPr marL="3657600" algn="l" defTabSz="914400" rtl="0" eaLnBrk="1" latinLnBrk="0" hangingPunct="1">
+                            <a:defRPr sz="1800" kern="1200">
+                              <a:solidFill>
+                                <a:schemeClr val="dk1"/>
+                              </a:solidFill>
+                              <a:latin typeface="+mn-lt"/>
+                              <a:ea typeface="+mn-ea"/>
+                              <a:cs typeface="+mn-cs"/>
+                            </a:defRPr>
+                          </a:lvl9pPr>
+                        </a:lstStyle>
+                        <a:p>
+                          <a:pPr algn="ctr"/>
+                          <a:r>
+                            <a:rPr lang="en-GB" dirty="0" smtClean="0"/>
+                            <a:t>Constraints  </a:t>
+                          </a:r>
+                          <a:endParaRPr lang="en-GB" dirty="0"/>
+                        </a:p>
+                      </a:txBody>
+                      <a:useSpRect/>
+                    </a:txSp>
+                    <a:style>
+                      <a:lnRef idx="2">
+                        <a:schemeClr val="accent6"/>
+                      </a:lnRef>
+                      <a:fillRef idx="1">
+                        <a:schemeClr val="lt1"/>
+                      </a:fillRef>
+                      <a:effectRef idx="0">
+                        <a:schemeClr val="accent6"/>
+                      </a:effectRef>
+                      <a:fontRef idx="minor">
+                        <a:schemeClr val="dk1"/>
+                      </a:fontRef>
+                    </a:style>
+                  </a:sp>
+                  <a:sp>
+                    <a:nvSpPr>
+                      <a:cNvPr id="90" name="Rectangle 89"/>
+                      <a:cNvSpPr/>
+                    </a:nvSpPr>
+                    <a:spPr>
+                      <a:xfrm>
+                        <a:off x="-1764704" y="2564904"/>
+                        <a:ext cx="3888432" cy="1008112"/>
+                      </a:xfrm>
+                      <a:prstGeom prst="rect">
+                        <a:avLst/>
+                      </a:prstGeom>
+                      <a:ln>
+                        <a:solidFill>
+                          <a:schemeClr val="tx1"/>
+                        </a:solidFill>
+                      </a:ln>
+                    </a:spPr>
+                    <a:txSp>
+                      <a:txBody>
+                        <a:bodyPr rtlCol="0" anchor="ctr"/>
+                        <a:lstStyle>
+                          <a:defPPr>
+                            <a:defRPr lang="en-US"/>
+                          </a:defPPr>
+                          <a:lvl1pPr marL="0" algn="l" defTabSz="914400" rtl="0" eaLnBrk="1" latinLnBrk="0" hangingPunct="1">
+                            <a:defRPr sz="1800" kern="1200">
+                              <a:solidFill>
+                                <a:schemeClr val="dk1"/>
+                              </a:solidFill>
+                              <a:latin typeface="+mn-lt"/>
+                              <a:ea typeface="+mn-ea"/>
+                              <a:cs typeface="+mn-cs"/>
+                            </a:defRPr>
+                          </a:lvl1pPr>
+                          <a:lvl2pPr marL="457200" algn="l" defTabSz="914400" rtl="0" eaLnBrk="1" latinLnBrk="0" hangingPunct="1">
+                            <a:defRPr sz="1800" kern="1200">
+                              <a:solidFill>
+                                <a:schemeClr val="dk1"/>
+                              </a:solidFill>
+                              <a:latin typeface="+mn-lt"/>
+                              <a:ea typeface="+mn-ea"/>
+                              <a:cs typeface="+mn-cs"/>
+                            </a:defRPr>
+                          </a:lvl2pPr>
+                          <a:lvl3pPr marL="914400" algn="l" defTabSz="914400" rtl="0" eaLnBrk="1" latinLnBrk="0" hangingPunct="1">
+                            <a:defRPr sz="1800" kern="1200">
+                              <a:solidFill>
+                                <a:schemeClr val="dk1"/>
+                              </a:solidFill>
+                              <a:latin typeface="+mn-lt"/>
+                              <a:ea typeface="+mn-ea"/>
+                              <a:cs typeface="+mn-cs"/>
+                            </a:defRPr>
+                          </a:lvl3pPr>
+                          <a:lvl4pPr marL="1371600" algn="l" defTabSz="914400" rtl="0" eaLnBrk="1" latinLnBrk="0" hangingPunct="1">
+                            <a:defRPr sz="1800" kern="1200">
+                              <a:solidFill>
+                                <a:schemeClr val="dk1"/>
+                              </a:solidFill>
+                              <a:latin typeface="+mn-lt"/>
+                              <a:ea typeface="+mn-ea"/>
+                              <a:cs typeface="+mn-cs"/>
+                            </a:defRPr>
+                          </a:lvl4pPr>
+                          <a:lvl5pPr marL="1828800" algn="l" defTabSz="914400" rtl="0" eaLnBrk="1" latinLnBrk="0" hangingPunct="1">
+                            <a:defRPr sz="1800" kern="1200">
+                              <a:solidFill>
+                                <a:schemeClr val="dk1"/>
+                              </a:solidFill>
+                              <a:latin typeface="+mn-lt"/>
+                              <a:ea typeface="+mn-ea"/>
+                              <a:cs typeface="+mn-cs"/>
+                            </a:defRPr>
+                          </a:lvl5pPr>
+                          <a:lvl6pPr marL="2286000" algn="l" defTabSz="914400" rtl="0" eaLnBrk="1" latinLnBrk="0" hangingPunct="1">
+                            <a:defRPr sz="1800" kern="1200">
+                              <a:solidFill>
+                                <a:schemeClr val="dk1"/>
+                              </a:solidFill>
+                              <a:latin typeface="+mn-lt"/>
+                              <a:ea typeface="+mn-ea"/>
+                              <a:cs typeface="+mn-cs"/>
+                            </a:defRPr>
+                          </a:lvl6pPr>
+                          <a:lvl7pPr marL="2743200" algn="l" defTabSz="914400" rtl="0" eaLnBrk="1" latinLnBrk="0" hangingPunct="1">
+                            <a:defRPr sz="1800" kern="1200">
+                              <a:solidFill>
+                                <a:schemeClr val="dk1"/>
+                              </a:solidFill>
+                              <a:latin typeface="+mn-lt"/>
+                              <a:ea typeface="+mn-ea"/>
+                              <a:cs typeface="+mn-cs"/>
+                            </a:defRPr>
+                          </a:lvl7pPr>
+                          <a:lvl8pPr marL="3200400" algn="l" defTabSz="914400" rtl="0" eaLnBrk="1" latinLnBrk="0" hangingPunct="1">
+                            <a:defRPr sz="1800" kern="1200">
+                              <a:solidFill>
+                                <a:schemeClr val="dk1"/>
+                              </a:solidFill>
+                              <a:latin typeface="+mn-lt"/>
+                              <a:ea typeface="+mn-ea"/>
+                              <a:cs typeface="+mn-cs"/>
+                            </a:defRPr>
+                          </a:lvl8pPr>
+                          <a:lvl9pPr marL="3657600" algn="l" defTabSz="914400" rtl="0" eaLnBrk="1" latinLnBrk="0" hangingPunct="1">
+                            <a:defRPr sz="1800" kern="1200">
+                              <a:solidFill>
+                                <a:schemeClr val="dk1"/>
+                              </a:solidFill>
+                              <a:latin typeface="+mn-lt"/>
+                              <a:ea typeface="+mn-ea"/>
+                              <a:cs typeface="+mn-cs"/>
+                            </a:defRPr>
+                          </a:lvl9pPr>
+                        </a:lstStyle>
+                        <a:p>
+                          <a:pPr algn="ctr"/>
+                          <a:r>
+                            <a:rPr lang="en-GB" dirty="0" smtClean="0"/>
+                            <a:t>People or organisation  </a:t>
+                          </a:r>
+                          <a:endParaRPr lang="en-GB" dirty="0"/>
+                        </a:p>
+                      </a:txBody>
+                      <a:useSpRect/>
+                    </a:txSp>
+                    <a:style>
+                      <a:lnRef idx="2">
+                        <a:schemeClr val="accent6"/>
+                      </a:lnRef>
+                      <a:fillRef idx="1">
+                        <a:schemeClr val="lt1"/>
+                      </a:fillRef>
+                      <a:effectRef idx="0">
+                        <a:schemeClr val="accent6"/>
+                      </a:effectRef>
+                      <a:fontRef idx="minor">
+                        <a:schemeClr val="dk1"/>
+                      </a:fontRef>
+                    </a:style>
+                  </a:sp>
+                  <a:sp>
+                    <a:nvSpPr>
+                      <a:cNvPr id="91" name="Rectangle 90"/>
+                      <a:cNvSpPr/>
+                    </a:nvSpPr>
+                    <a:spPr>
+                      <a:xfrm>
+                        <a:off x="8028384" y="2564904"/>
+                        <a:ext cx="3672408" cy="1008112"/>
+                      </a:xfrm>
+                      <a:prstGeom prst="rect">
+                        <a:avLst/>
+                      </a:prstGeom>
+                      <a:ln>
+                        <a:solidFill>
+                          <a:schemeClr val="tx1"/>
+                        </a:solidFill>
+                      </a:ln>
+                    </a:spPr>
+                    <a:txSp>
+                      <a:txBody>
+                        <a:bodyPr rtlCol="0" anchor="ctr"/>
+                        <a:lstStyle>
+                          <a:defPPr>
+                            <a:defRPr lang="en-US"/>
+                          </a:defPPr>
+                          <a:lvl1pPr marL="0" algn="l" defTabSz="914400" rtl="0" eaLnBrk="1" latinLnBrk="0" hangingPunct="1">
+                            <a:defRPr sz="1800" kern="1200">
+                              <a:solidFill>
+                                <a:schemeClr val="dk1"/>
+                              </a:solidFill>
+                              <a:latin typeface="+mn-lt"/>
+                              <a:ea typeface="+mn-ea"/>
+                              <a:cs typeface="+mn-cs"/>
+                            </a:defRPr>
+                          </a:lvl1pPr>
+                          <a:lvl2pPr marL="457200" algn="l" defTabSz="914400" rtl="0" eaLnBrk="1" latinLnBrk="0" hangingPunct="1">
+                            <a:defRPr sz="1800" kern="1200">
+                              <a:solidFill>
+                                <a:schemeClr val="dk1"/>
+                              </a:solidFill>
+                              <a:latin typeface="+mn-lt"/>
+                              <a:ea typeface="+mn-ea"/>
+                              <a:cs typeface="+mn-cs"/>
+                            </a:defRPr>
+                          </a:lvl2pPr>
+                          <a:lvl3pPr marL="914400" algn="l" defTabSz="914400" rtl="0" eaLnBrk="1" latinLnBrk="0" hangingPunct="1">
+                            <a:defRPr sz="1800" kern="1200">
+                              <a:solidFill>
+                                <a:schemeClr val="dk1"/>
+                              </a:solidFill>
+                              <a:latin typeface="+mn-lt"/>
+                              <a:ea typeface="+mn-ea"/>
+                              <a:cs typeface="+mn-cs"/>
+                            </a:defRPr>
+                          </a:lvl3pPr>
+                          <a:lvl4pPr marL="1371600" algn="l" defTabSz="914400" rtl="0" eaLnBrk="1" latinLnBrk="0" hangingPunct="1">
+                            <a:defRPr sz="1800" kern="1200">
+                              <a:solidFill>
+                                <a:schemeClr val="dk1"/>
+                              </a:solidFill>
+                              <a:latin typeface="+mn-lt"/>
+                              <a:ea typeface="+mn-ea"/>
+                              <a:cs typeface="+mn-cs"/>
+                            </a:defRPr>
+                          </a:lvl4pPr>
+                          <a:lvl5pPr marL="1828800" algn="l" defTabSz="914400" rtl="0" eaLnBrk="1" latinLnBrk="0" hangingPunct="1">
+                            <a:defRPr sz="1800" kern="1200">
+                              <a:solidFill>
+                                <a:schemeClr val="dk1"/>
+                              </a:solidFill>
+                              <a:latin typeface="+mn-lt"/>
+                              <a:ea typeface="+mn-ea"/>
+                              <a:cs typeface="+mn-cs"/>
+                            </a:defRPr>
+                          </a:lvl5pPr>
+                          <a:lvl6pPr marL="2286000" algn="l" defTabSz="914400" rtl="0" eaLnBrk="1" latinLnBrk="0" hangingPunct="1">
+                            <a:defRPr sz="1800" kern="1200">
+                              <a:solidFill>
+                                <a:schemeClr val="dk1"/>
+                              </a:solidFill>
+                              <a:latin typeface="+mn-lt"/>
+                              <a:ea typeface="+mn-ea"/>
+                              <a:cs typeface="+mn-cs"/>
+                            </a:defRPr>
+                          </a:lvl6pPr>
+                          <a:lvl7pPr marL="2743200" algn="l" defTabSz="914400" rtl="0" eaLnBrk="1" latinLnBrk="0" hangingPunct="1">
+                            <a:defRPr sz="1800" kern="1200">
+                              <a:solidFill>
+                                <a:schemeClr val="dk1"/>
+                              </a:solidFill>
+                              <a:latin typeface="+mn-lt"/>
+                              <a:ea typeface="+mn-ea"/>
+                              <a:cs typeface="+mn-cs"/>
+                            </a:defRPr>
+                          </a:lvl7pPr>
+                          <a:lvl8pPr marL="3200400" algn="l" defTabSz="914400" rtl="0" eaLnBrk="1" latinLnBrk="0" hangingPunct="1">
+                            <a:defRPr sz="1800" kern="1200">
+                              <a:solidFill>
+                                <a:schemeClr val="dk1"/>
+                              </a:solidFill>
+                              <a:latin typeface="+mn-lt"/>
+                              <a:ea typeface="+mn-ea"/>
+                              <a:cs typeface="+mn-cs"/>
+                            </a:defRPr>
+                          </a:lvl8pPr>
+                          <a:lvl9pPr marL="3657600" algn="l" defTabSz="914400" rtl="0" eaLnBrk="1" latinLnBrk="0" hangingPunct="1">
+                            <a:defRPr sz="1800" kern="1200">
+                              <a:solidFill>
+                                <a:schemeClr val="dk1"/>
+                              </a:solidFill>
+                              <a:latin typeface="+mn-lt"/>
+                              <a:ea typeface="+mn-ea"/>
+                              <a:cs typeface="+mn-cs"/>
+                            </a:defRPr>
+                          </a:lvl9pPr>
+                        </a:lstStyle>
+                        <a:p>
+                          <a:pPr algn="ctr"/>
+                          <a:r>
+                            <a:rPr lang="en-GB" dirty="0" smtClean="0"/>
+                            <a:t> External</a:t>
+                          </a:r>
+                          <a:endParaRPr lang="en-GB" dirty="0"/>
+                        </a:p>
+                      </a:txBody>
+                      <a:useSpRect/>
+                    </a:txSp>
+                    <a:style>
+                      <a:lnRef idx="2">
+                        <a:schemeClr val="accent6"/>
+                      </a:lnRef>
+                      <a:fillRef idx="1">
+                        <a:schemeClr val="lt1"/>
+                      </a:fillRef>
+                      <a:effectRef idx="0">
+                        <a:schemeClr val="accent6"/>
+                      </a:effectRef>
+                      <a:fontRef idx="minor">
+                        <a:schemeClr val="dk1"/>
+                      </a:fontRef>
+                    </a:style>
+                  </a:sp>
+                  <a:sp>
+                    <a:nvSpPr>
+                      <a:cNvPr id="117" name="Rectangle 116"/>
+                      <a:cNvSpPr/>
+                    </a:nvSpPr>
+                    <a:spPr>
+                      <a:xfrm>
+                        <a:off x="4067944" y="3933056"/>
+                        <a:ext cx="2664296" cy="1008112"/>
+                      </a:xfrm>
+                      <a:prstGeom prst="rect">
+                        <a:avLst/>
+                      </a:prstGeom>
+                      <a:ln>
+                        <a:solidFill>
+                          <a:schemeClr val="tx1"/>
+                        </a:solidFill>
+                      </a:ln>
+                    </a:spPr>
+                    <a:txSp>
+                      <a:txBody>
+                        <a:bodyPr rtlCol="0" anchor="ctr"/>
+                        <a:lstStyle>
+                          <a:defPPr>
+                            <a:defRPr lang="en-US"/>
+                          </a:defPPr>
+                          <a:lvl1pPr marL="0" algn="l" defTabSz="914400" rtl="0" eaLnBrk="1" latinLnBrk="0" hangingPunct="1">
+                            <a:defRPr sz="1800" kern="1200">
+                              <a:solidFill>
+                                <a:schemeClr val="dk1"/>
+                              </a:solidFill>
+                              <a:latin typeface="+mn-lt"/>
+                              <a:ea typeface="+mn-ea"/>
+                              <a:cs typeface="+mn-cs"/>
+                            </a:defRPr>
+                          </a:lvl1pPr>
+                          <a:lvl2pPr marL="457200" algn="l" defTabSz="914400" rtl="0" eaLnBrk="1" latinLnBrk="0" hangingPunct="1">
+                            <a:defRPr sz="1800" kern="1200">
+                              <a:solidFill>
+                                <a:schemeClr val="dk1"/>
+                              </a:solidFill>
+                              <a:latin typeface="+mn-lt"/>
+                              <a:ea typeface="+mn-ea"/>
+                              <a:cs typeface="+mn-cs"/>
+                            </a:defRPr>
+                          </a:lvl2pPr>
+                          <a:lvl3pPr marL="914400" algn="l" defTabSz="914400" rtl="0" eaLnBrk="1" latinLnBrk="0" hangingPunct="1">
+                            <a:defRPr sz="1800" kern="1200">
+                              <a:solidFill>
+                                <a:schemeClr val="dk1"/>
+                              </a:solidFill>
+                              <a:latin typeface="+mn-lt"/>
+                              <a:ea typeface="+mn-ea"/>
+                              <a:cs typeface="+mn-cs"/>
+                            </a:defRPr>
+                          </a:lvl3pPr>
+                          <a:lvl4pPr marL="1371600" algn="l" defTabSz="914400" rtl="0" eaLnBrk="1" latinLnBrk="0" hangingPunct="1">
+                            <a:defRPr sz="1800" kern="1200">
+                              <a:solidFill>
+                                <a:schemeClr val="dk1"/>
+                              </a:solidFill>
+                              <a:latin typeface="+mn-lt"/>
+                              <a:ea typeface="+mn-ea"/>
+                              <a:cs typeface="+mn-cs"/>
+                            </a:defRPr>
+                          </a:lvl4pPr>
+                          <a:lvl5pPr marL="1828800" algn="l" defTabSz="914400" rtl="0" eaLnBrk="1" latinLnBrk="0" hangingPunct="1">
+                            <a:defRPr sz="1800" kern="1200">
+                              <a:solidFill>
+                                <a:schemeClr val="dk1"/>
+                              </a:solidFill>
+                              <a:latin typeface="+mn-lt"/>
+                              <a:ea typeface="+mn-ea"/>
+                              <a:cs typeface="+mn-cs"/>
+                            </a:defRPr>
+                          </a:lvl5pPr>
+                          <a:lvl6pPr marL="2286000" algn="l" defTabSz="914400" rtl="0" eaLnBrk="1" latinLnBrk="0" hangingPunct="1">
+                            <a:defRPr sz="1800" kern="1200">
+                              <a:solidFill>
+                                <a:schemeClr val="dk1"/>
+                              </a:solidFill>
+                              <a:latin typeface="+mn-lt"/>
+                              <a:ea typeface="+mn-ea"/>
+                              <a:cs typeface="+mn-cs"/>
+                            </a:defRPr>
+                          </a:lvl6pPr>
+                          <a:lvl7pPr marL="2743200" algn="l" defTabSz="914400" rtl="0" eaLnBrk="1" latinLnBrk="0" hangingPunct="1">
+                            <a:defRPr sz="1800" kern="1200">
+                              <a:solidFill>
+                                <a:schemeClr val="dk1"/>
+                              </a:solidFill>
+                              <a:latin typeface="+mn-lt"/>
+                              <a:ea typeface="+mn-ea"/>
+                              <a:cs typeface="+mn-cs"/>
+                            </a:defRPr>
+                          </a:lvl7pPr>
+                          <a:lvl8pPr marL="3200400" algn="l" defTabSz="914400" rtl="0" eaLnBrk="1" latinLnBrk="0" hangingPunct="1">
+                            <a:defRPr sz="1800" kern="1200">
+                              <a:solidFill>
+                                <a:schemeClr val="dk1"/>
+                              </a:solidFill>
+                              <a:latin typeface="+mn-lt"/>
+                              <a:ea typeface="+mn-ea"/>
+                              <a:cs typeface="+mn-cs"/>
+                            </a:defRPr>
+                          </a:lvl8pPr>
+                          <a:lvl9pPr marL="3657600" algn="l" defTabSz="914400" rtl="0" eaLnBrk="1" latinLnBrk="0" hangingPunct="1">
+                            <a:defRPr sz="1800" kern="1200">
+                              <a:solidFill>
+                                <a:schemeClr val="dk1"/>
+                              </a:solidFill>
+                              <a:latin typeface="+mn-lt"/>
+                              <a:ea typeface="+mn-ea"/>
+                              <a:cs typeface="+mn-cs"/>
+                            </a:defRPr>
+                          </a:lvl9pPr>
+                        </a:lstStyle>
+                        <a:p>
+                          <a:pPr algn="ctr"/>
+                          <a:r>
+                            <a:rPr lang="en-GB" dirty="0" smtClean="0"/>
+                            <a:t>Deadline </a:t>
+                          </a:r>
+                          <a:endParaRPr lang="en-GB" dirty="0"/>
+                        </a:p>
+                      </a:txBody>
+                      <a:useSpRect/>
+                    </a:txSp>
+                    <a:style>
+                      <a:lnRef idx="2">
+                        <a:schemeClr val="accent6"/>
+                      </a:lnRef>
+                      <a:fillRef idx="1">
+                        <a:schemeClr val="lt1"/>
+                      </a:fillRef>
+                      <a:effectRef idx="0">
+                        <a:schemeClr val="accent6"/>
+                      </a:effectRef>
+                      <a:fontRef idx="minor">
+                        <a:schemeClr val="dk1"/>
+                      </a:fontRef>
+                    </a:style>
+                  </a:sp>
+                  <a:sp>
+                    <a:nvSpPr>
+                      <a:cNvPr id="118" name="Rectangle 117"/>
+                      <a:cNvSpPr/>
+                    </a:nvSpPr>
+                    <a:spPr>
+                      <a:xfrm>
+                        <a:off x="4067944" y="5157192"/>
+                        <a:ext cx="2664296" cy="1008112"/>
+                      </a:xfrm>
+                      <a:prstGeom prst="rect">
+                        <a:avLst/>
+                      </a:prstGeom>
+                      <a:ln>
+                        <a:solidFill>
+                          <a:schemeClr val="tx1"/>
+                        </a:solidFill>
+                      </a:ln>
+                    </a:spPr>
+                    <a:txSp>
+                      <a:txBody>
+                        <a:bodyPr rtlCol="0" anchor="ctr"/>
+                        <a:lstStyle>
+                          <a:defPPr>
+                            <a:defRPr lang="en-US"/>
+                          </a:defPPr>
+                          <a:lvl1pPr marL="0" algn="l" defTabSz="914400" rtl="0" eaLnBrk="1" latinLnBrk="0" hangingPunct="1">
+                            <a:defRPr sz="1800" kern="1200">
+                              <a:solidFill>
+                                <a:schemeClr val="dk1"/>
+                              </a:solidFill>
+                              <a:latin typeface="+mn-lt"/>
+                              <a:ea typeface="+mn-ea"/>
+                              <a:cs typeface="+mn-cs"/>
+                            </a:defRPr>
+                          </a:lvl1pPr>
+                          <a:lvl2pPr marL="457200" algn="l" defTabSz="914400" rtl="0" eaLnBrk="1" latinLnBrk="0" hangingPunct="1">
+                            <a:defRPr sz="1800" kern="1200">
+                              <a:solidFill>
+                                <a:schemeClr val="dk1"/>
+                              </a:solidFill>
+                              <a:latin typeface="+mn-lt"/>
+                              <a:ea typeface="+mn-ea"/>
+                              <a:cs typeface="+mn-cs"/>
+                            </a:defRPr>
+                          </a:lvl2pPr>
+                          <a:lvl3pPr marL="914400" algn="l" defTabSz="914400" rtl="0" eaLnBrk="1" latinLnBrk="0" hangingPunct="1">
+                            <a:defRPr sz="1800" kern="1200">
+                              <a:solidFill>
+                                <a:schemeClr val="dk1"/>
+                              </a:solidFill>
+                              <a:latin typeface="+mn-lt"/>
+                              <a:ea typeface="+mn-ea"/>
+                              <a:cs typeface="+mn-cs"/>
+                            </a:defRPr>
+                          </a:lvl3pPr>
+                          <a:lvl4pPr marL="1371600" algn="l" defTabSz="914400" rtl="0" eaLnBrk="1" latinLnBrk="0" hangingPunct="1">
+                            <a:defRPr sz="1800" kern="1200">
+                              <a:solidFill>
+                                <a:schemeClr val="dk1"/>
+                              </a:solidFill>
+                              <a:latin typeface="+mn-lt"/>
+                              <a:ea typeface="+mn-ea"/>
+                              <a:cs typeface="+mn-cs"/>
+                            </a:defRPr>
+                          </a:lvl4pPr>
+                          <a:lvl5pPr marL="1828800" algn="l" defTabSz="914400" rtl="0" eaLnBrk="1" latinLnBrk="0" hangingPunct="1">
+                            <a:defRPr sz="1800" kern="1200">
+                              <a:solidFill>
+                                <a:schemeClr val="dk1"/>
+                              </a:solidFill>
+                              <a:latin typeface="+mn-lt"/>
+                              <a:ea typeface="+mn-ea"/>
+                              <a:cs typeface="+mn-cs"/>
+                            </a:defRPr>
+                          </a:lvl5pPr>
+                          <a:lvl6pPr marL="2286000" algn="l" defTabSz="914400" rtl="0" eaLnBrk="1" latinLnBrk="0" hangingPunct="1">
+                            <a:defRPr sz="1800" kern="1200">
+                              <a:solidFill>
+                                <a:schemeClr val="dk1"/>
+                              </a:solidFill>
+                              <a:latin typeface="+mn-lt"/>
+                              <a:ea typeface="+mn-ea"/>
+                              <a:cs typeface="+mn-cs"/>
+                            </a:defRPr>
+                          </a:lvl6pPr>
+                          <a:lvl7pPr marL="2743200" algn="l" defTabSz="914400" rtl="0" eaLnBrk="1" latinLnBrk="0" hangingPunct="1">
+                            <a:defRPr sz="1800" kern="1200">
+                              <a:solidFill>
+                                <a:schemeClr val="dk1"/>
+                              </a:solidFill>
+                              <a:latin typeface="+mn-lt"/>
+                              <a:ea typeface="+mn-ea"/>
+                              <a:cs typeface="+mn-cs"/>
+                            </a:defRPr>
+                          </a:lvl7pPr>
+                          <a:lvl8pPr marL="3200400" algn="l" defTabSz="914400" rtl="0" eaLnBrk="1" latinLnBrk="0" hangingPunct="1">
+                            <a:defRPr sz="1800" kern="1200">
+                              <a:solidFill>
+                                <a:schemeClr val="dk1"/>
+                              </a:solidFill>
+                              <a:latin typeface="+mn-lt"/>
+                              <a:ea typeface="+mn-ea"/>
+                              <a:cs typeface="+mn-cs"/>
+                            </a:defRPr>
+                          </a:lvl8pPr>
+                          <a:lvl9pPr marL="3657600" algn="l" defTabSz="914400" rtl="0" eaLnBrk="1" latinLnBrk="0" hangingPunct="1">
+                            <a:defRPr sz="1800" kern="1200">
+                              <a:solidFill>
+                                <a:schemeClr val="dk1"/>
+                              </a:solidFill>
+                              <a:latin typeface="+mn-lt"/>
+                              <a:ea typeface="+mn-ea"/>
+                              <a:cs typeface="+mn-cs"/>
+                            </a:defRPr>
+                          </a:lvl9pPr>
+                        </a:lstStyle>
+                        <a:p>
+                          <a:pPr algn="ctr"/>
+                          <a:r>
+                            <a:rPr lang="en-GB" dirty="0" smtClean="0"/>
+                            <a:t> Environment </a:t>
+                          </a:r>
+                          <a:endParaRPr lang="en-GB" dirty="0"/>
+                        </a:p>
+                      </a:txBody>
+                      <a:useSpRect/>
+                    </a:txSp>
+                    <a:style>
+                      <a:lnRef idx="2">
+                        <a:schemeClr val="accent6"/>
+                      </a:lnRef>
+                      <a:fillRef idx="1">
+                        <a:schemeClr val="lt1"/>
+                      </a:fillRef>
+                      <a:effectRef idx="0">
+                        <a:schemeClr val="accent6"/>
+                      </a:effectRef>
+                      <a:fontRef idx="minor">
+                        <a:schemeClr val="dk1"/>
+                      </a:fontRef>
+                    </a:style>
+                  </a:sp>
+                  <a:sp>
+                    <a:nvSpPr>
+                      <a:cNvPr id="119" name="Rectangle 118"/>
+                      <a:cNvSpPr/>
+                    </a:nvSpPr>
+                    <a:spPr>
+                      <a:xfrm>
+                        <a:off x="4067944" y="6353944"/>
+                        <a:ext cx="2664296" cy="1008112"/>
+                      </a:xfrm>
+                      <a:prstGeom prst="rect">
+                        <a:avLst/>
+                      </a:prstGeom>
+                      <a:ln>
+                        <a:solidFill>
+                          <a:schemeClr val="tx1"/>
+                        </a:solidFill>
+                      </a:ln>
+                    </a:spPr>
+                    <a:txSp>
+                      <a:txBody>
+                        <a:bodyPr rtlCol="0" anchor="ctr"/>
+                        <a:lstStyle>
+                          <a:defPPr>
+                            <a:defRPr lang="en-US"/>
+                          </a:defPPr>
+                          <a:lvl1pPr marL="0" algn="l" defTabSz="914400" rtl="0" eaLnBrk="1" latinLnBrk="0" hangingPunct="1">
+                            <a:defRPr sz="1800" kern="1200">
+                              <a:solidFill>
+                                <a:schemeClr val="dk1"/>
+                              </a:solidFill>
+                              <a:latin typeface="+mn-lt"/>
+                              <a:ea typeface="+mn-ea"/>
+                              <a:cs typeface="+mn-cs"/>
+                            </a:defRPr>
+                          </a:lvl1pPr>
+                          <a:lvl2pPr marL="457200" algn="l" defTabSz="914400" rtl="0" eaLnBrk="1" latinLnBrk="0" hangingPunct="1">
+                            <a:defRPr sz="1800" kern="1200">
+                              <a:solidFill>
+                                <a:schemeClr val="dk1"/>
+                              </a:solidFill>
+                              <a:latin typeface="+mn-lt"/>
+                              <a:ea typeface="+mn-ea"/>
+                              <a:cs typeface="+mn-cs"/>
+                            </a:defRPr>
+                          </a:lvl2pPr>
+                          <a:lvl3pPr marL="914400" algn="l" defTabSz="914400" rtl="0" eaLnBrk="1" latinLnBrk="0" hangingPunct="1">
+                            <a:defRPr sz="1800" kern="1200">
+                              <a:solidFill>
+                                <a:schemeClr val="dk1"/>
+                              </a:solidFill>
+                              <a:latin typeface="+mn-lt"/>
+                              <a:ea typeface="+mn-ea"/>
+                              <a:cs typeface="+mn-cs"/>
+                            </a:defRPr>
+                          </a:lvl3pPr>
+                          <a:lvl4pPr marL="1371600" algn="l" defTabSz="914400" rtl="0" eaLnBrk="1" latinLnBrk="0" hangingPunct="1">
+                            <a:defRPr sz="1800" kern="1200">
+                              <a:solidFill>
+                                <a:schemeClr val="dk1"/>
+                              </a:solidFill>
+                              <a:latin typeface="+mn-lt"/>
+                              <a:ea typeface="+mn-ea"/>
+                              <a:cs typeface="+mn-cs"/>
+                            </a:defRPr>
+                          </a:lvl4pPr>
+                          <a:lvl5pPr marL="1828800" algn="l" defTabSz="914400" rtl="0" eaLnBrk="1" latinLnBrk="0" hangingPunct="1">
+                            <a:defRPr sz="1800" kern="1200">
+                              <a:solidFill>
+                                <a:schemeClr val="dk1"/>
+                              </a:solidFill>
+                              <a:latin typeface="+mn-lt"/>
+                              <a:ea typeface="+mn-ea"/>
+                              <a:cs typeface="+mn-cs"/>
+                            </a:defRPr>
+                          </a:lvl5pPr>
+                          <a:lvl6pPr marL="2286000" algn="l" defTabSz="914400" rtl="0" eaLnBrk="1" latinLnBrk="0" hangingPunct="1">
+                            <a:defRPr sz="1800" kern="1200">
+                              <a:solidFill>
+                                <a:schemeClr val="dk1"/>
+                              </a:solidFill>
+                              <a:latin typeface="+mn-lt"/>
+                              <a:ea typeface="+mn-ea"/>
+                              <a:cs typeface="+mn-cs"/>
+                            </a:defRPr>
+                          </a:lvl6pPr>
+                          <a:lvl7pPr marL="2743200" algn="l" defTabSz="914400" rtl="0" eaLnBrk="1" latinLnBrk="0" hangingPunct="1">
+                            <a:defRPr sz="1800" kern="1200">
+                              <a:solidFill>
+                                <a:schemeClr val="dk1"/>
+                              </a:solidFill>
+                              <a:latin typeface="+mn-lt"/>
+                              <a:ea typeface="+mn-ea"/>
+                              <a:cs typeface="+mn-cs"/>
+                            </a:defRPr>
+                          </a:lvl7pPr>
+                          <a:lvl8pPr marL="3200400" algn="l" defTabSz="914400" rtl="0" eaLnBrk="1" latinLnBrk="0" hangingPunct="1">
+                            <a:defRPr sz="1800" kern="1200">
+                              <a:solidFill>
+                                <a:schemeClr val="dk1"/>
+                              </a:solidFill>
+                              <a:latin typeface="+mn-lt"/>
+                              <a:ea typeface="+mn-ea"/>
+                              <a:cs typeface="+mn-cs"/>
+                            </a:defRPr>
+                          </a:lvl8pPr>
+                          <a:lvl9pPr marL="3657600" algn="l" defTabSz="914400" rtl="0" eaLnBrk="1" latinLnBrk="0" hangingPunct="1">
+                            <a:defRPr sz="1800" kern="1200">
+                              <a:solidFill>
+                                <a:schemeClr val="dk1"/>
+                              </a:solidFill>
+                              <a:latin typeface="+mn-lt"/>
+                              <a:ea typeface="+mn-ea"/>
+                              <a:cs typeface="+mn-cs"/>
+                            </a:defRPr>
+                          </a:lvl9pPr>
+                        </a:lstStyle>
+                        <a:p>
+                          <a:pPr algn="ctr"/>
+                          <a:r>
+                            <a:rPr lang="en-GB" dirty="0" smtClean="0"/>
+                            <a:t> Legal </a:t>
+                          </a:r>
+                          <a:endParaRPr lang="en-GB" dirty="0"/>
+                        </a:p>
+                      </a:txBody>
+                      <a:useSpRect/>
+                    </a:txSp>
+                    <a:style>
+                      <a:lnRef idx="2">
+                        <a:schemeClr val="accent6"/>
+                      </a:lnRef>
+                      <a:fillRef idx="1">
+                        <a:schemeClr val="lt1"/>
+                      </a:fillRef>
+                      <a:effectRef idx="0">
+                        <a:schemeClr val="accent6"/>
+                      </a:effectRef>
+                      <a:fontRef idx="minor">
+                        <a:schemeClr val="dk1"/>
+                      </a:fontRef>
+                    </a:style>
+                  </a:sp>
+                  <a:sp>
+                    <a:nvSpPr>
+                      <a:cNvPr id="120" name="Rectangle 119"/>
+                      <a:cNvSpPr/>
+                    </a:nvSpPr>
+                    <a:spPr>
+                      <a:xfrm>
+                        <a:off x="4067944" y="7605464"/>
+                        <a:ext cx="2664296" cy="1008112"/>
+                      </a:xfrm>
+                      <a:prstGeom prst="rect">
+                        <a:avLst/>
+                      </a:prstGeom>
+                      <a:ln>
+                        <a:solidFill>
+                          <a:schemeClr val="tx1"/>
+                        </a:solidFill>
+                      </a:ln>
+                    </a:spPr>
+                    <a:txSp>
+                      <a:txBody>
+                        <a:bodyPr rtlCol="0" anchor="ctr"/>
+                        <a:lstStyle>
+                          <a:defPPr>
+                            <a:defRPr lang="en-US"/>
+                          </a:defPPr>
+                          <a:lvl1pPr marL="0" algn="l" defTabSz="914400" rtl="0" eaLnBrk="1" latinLnBrk="0" hangingPunct="1">
+                            <a:defRPr sz="1800" kern="1200">
+                              <a:solidFill>
+                                <a:schemeClr val="dk1"/>
+                              </a:solidFill>
+                              <a:latin typeface="+mn-lt"/>
+                              <a:ea typeface="+mn-ea"/>
+                              <a:cs typeface="+mn-cs"/>
+                            </a:defRPr>
+                          </a:lvl1pPr>
+                          <a:lvl2pPr marL="457200" algn="l" defTabSz="914400" rtl="0" eaLnBrk="1" latinLnBrk="0" hangingPunct="1">
+                            <a:defRPr sz="1800" kern="1200">
+                              <a:solidFill>
+                                <a:schemeClr val="dk1"/>
+                              </a:solidFill>
+                              <a:latin typeface="+mn-lt"/>
+                              <a:ea typeface="+mn-ea"/>
+                              <a:cs typeface="+mn-cs"/>
+                            </a:defRPr>
+                          </a:lvl2pPr>
+                          <a:lvl3pPr marL="914400" algn="l" defTabSz="914400" rtl="0" eaLnBrk="1" latinLnBrk="0" hangingPunct="1">
+                            <a:defRPr sz="1800" kern="1200">
+                              <a:solidFill>
+                                <a:schemeClr val="dk1"/>
+                              </a:solidFill>
+                              <a:latin typeface="+mn-lt"/>
+                              <a:ea typeface="+mn-ea"/>
+                              <a:cs typeface="+mn-cs"/>
+                            </a:defRPr>
+                          </a:lvl3pPr>
+                          <a:lvl4pPr marL="1371600" algn="l" defTabSz="914400" rtl="0" eaLnBrk="1" latinLnBrk="0" hangingPunct="1">
+                            <a:defRPr sz="1800" kern="1200">
+                              <a:solidFill>
+                                <a:schemeClr val="dk1"/>
+                              </a:solidFill>
+                              <a:latin typeface="+mn-lt"/>
+                              <a:ea typeface="+mn-ea"/>
+                              <a:cs typeface="+mn-cs"/>
+                            </a:defRPr>
+                          </a:lvl4pPr>
+                          <a:lvl5pPr marL="1828800" algn="l" defTabSz="914400" rtl="0" eaLnBrk="1" latinLnBrk="0" hangingPunct="1">
+                            <a:defRPr sz="1800" kern="1200">
+                              <a:solidFill>
+                                <a:schemeClr val="dk1"/>
+                              </a:solidFill>
+                              <a:latin typeface="+mn-lt"/>
+                              <a:ea typeface="+mn-ea"/>
+                              <a:cs typeface="+mn-cs"/>
+                            </a:defRPr>
+                          </a:lvl5pPr>
+                          <a:lvl6pPr marL="2286000" algn="l" defTabSz="914400" rtl="0" eaLnBrk="1" latinLnBrk="0" hangingPunct="1">
+                            <a:defRPr sz="1800" kern="1200">
+                              <a:solidFill>
+                                <a:schemeClr val="dk1"/>
+                              </a:solidFill>
+                              <a:latin typeface="+mn-lt"/>
+                              <a:ea typeface="+mn-ea"/>
+                              <a:cs typeface="+mn-cs"/>
+                            </a:defRPr>
+                          </a:lvl6pPr>
+                          <a:lvl7pPr marL="2743200" algn="l" defTabSz="914400" rtl="0" eaLnBrk="1" latinLnBrk="0" hangingPunct="1">
+                            <a:defRPr sz="1800" kern="1200">
+                              <a:solidFill>
+                                <a:schemeClr val="dk1"/>
+                              </a:solidFill>
+                              <a:latin typeface="+mn-lt"/>
+                              <a:ea typeface="+mn-ea"/>
+                              <a:cs typeface="+mn-cs"/>
+                            </a:defRPr>
+                          </a:lvl7pPr>
+                          <a:lvl8pPr marL="3200400" algn="l" defTabSz="914400" rtl="0" eaLnBrk="1" latinLnBrk="0" hangingPunct="1">
+                            <a:defRPr sz="1800" kern="1200">
+                              <a:solidFill>
+                                <a:schemeClr val="dk1"/>
+                              </a:solidFill>
+                              <a:latin typeface="+mn-lt"/>
+                              <a:ea typeface="+mn-ea"/>
+                              <a:cs typeface="+mn-cs"/>
+                            </a:defRPr>
+                          </a:lvl8pPr>
+                          <a:lvl9pPr marL="3657600" algn="l" defTabSz="914400" rtl="0" eaLnBrk="1" latinLnBrk="0" hangingPunct="1">
+                            <a:defRPr sz="1800" kern="1200">
+                              <a:solidFill>
+                                <a:schemeClr val="dk1"/>
+                              </a:solidFill>
+                              <a:latin typeface="+mn-lt"/>
+                              <a:ea typeface="+mn-ea"/>
+                              <a:cs typeface="+mn-cs"/>
+                            </a:defRPr>
+                          </a:lvl9pPr>
+                        </a:lstStyle>
+                        <a:p>
+                          <a:pPr algn="ctr"/>
+                          <a:r>
+                            <a:rPr lang="en-GB" dirty="0" smtClean="0"/>
+                            <a:t>Technologies  </a:t>
+                          </a:r>
+                          <a:endParaRPr lang="en-GB" dirty="0"/>
+                        </a:p>
+                      </a:txBody>
+                      <a:useSpRect/>
+                    </a:txSp>
+                    <a:style>
+                      <a:lnRef idx="2">
+                        <a:schemeClr val="accent6"/>
+                      </a:lnRef>
+                      <a:fillRef idx="1">
+                        <a:schemeClr val="lt1"/>
+                      </a:fillRef>
+                      <a:effectRef idx="0">
+                        <a:schemeClr val="accent6"/>
+                      </a:effectRef>
+                      <a:fontRef idx="minor">
+                        <a:schemeClr val="dk1"/>
+                      </a:fontRef>
+                    </a:style>
+                  </a:sp>
+                  <a:sp>
+                    <a:nvSpPr>
+                      <a:cNvPr id="121" name="Rectangle 120"/>
+                      <a:cNvSpPr/>
+                    </a:nvSpPr>
+                    <a:spPr>
+                      <a:xfrm>
+                        <a:off x="-684584" y="3933056"/>
+                        <a:ext cx="2664296" cy="1008112"/>
+                      </a:xfrm>
+                      <a:prstGeom prst="rect">
+                        <a:avLst/>
+                      </a:prstGeom>
+                      <a:ln>
+                        <a:solidFill>
+                          <a:schemeClr val="tx1"/>
+                        </a:solidFill>
+                      </a:ln>
+                    </a:spPr>
+                    <a:txSp>
+                      <a:txBody>
+                        <a:bodyPr rtlCol="0" anchor="ctr"/>
+                        <a:lstStyle>
+                          <a:defPPr>
+                            <a:defRPr lang="en-US"/>
+                          </a:defPPr>
+                          <a:lvl1pPr marL="0" algn="l" defTabSz="914400" rtl="0" eaLnBrk="1" latinLnBrk="0" hangingPunct="1">
+                            <a:defRPr sz="1800" kern="1200">
+                              <a:solidFill>
+                                <a:schemeClr val="dk1"/>
+                              </a:solidFill>
+                              <a:latin typeface="+mn-lt"/>
+                              <a:ea typeface="+mn-ea"/>
+                              <a:cs typeface="+mn-cs"/>
+                            </a:defRPr>
+                          </a:lvl1pPr>
+                          <a:lvl2pPr marL="457200" algn="l" defTabSz="914400" rtl="0" eaLnBrk="1" latinLnBrk="0" hangingPunct="1">
+                            <a:defRPr sz="1800" kern="1200">
+                              <a:solidFill>
+                                <a:schemeClr val="dk1"/>
+                              </a:solidFill>
+                              <a:latin typeface="+mn-lt"/>
+                              <a:ea typeface="+mn-ea"/>
+                              <a:cs typeface="+mn-cs"/>
+                            </a:defRPr>
+                          </a:lvl2pPr>
+                          <a:lvl3pPr marL="914400" algn="l" defTabSz="914400" rtl="0" eaLnBrk="1" latinLnBrk="0" hangingPunct="1">
+                            <a:defRPr sz="1800" kern="1200">
+                              <a:solidFill>
+                                <a:schemeClr val="dk1"/>
+                              </a:solidFill>
+                              <a:latin typeface="+mn-lt"/>
+                              <a:ea typeface="+mn-ea"/>
+                              <a:cs typeface="+mn-cs"/>
+                            </a:defRPr>
+                          </a:lvl3pPr>
+                          <a:lvl4pPr marL="1371600" algn="l" defTabSz="914400" rtl="0" eaLnBrk="1" latinLnBrk="0" hangingPunct="1">
+                            <a:defRPr sz="1800" kern="1200">
+                              <a:solidFill>
+                                <a:schemeClr val="dk1"/>
+                              </a:solidFill>
+                              <a:latin typeface="+mn-lt"/>
+                              <a:ea typeface="+mn-ea"/>
+                              <a:cs typeface="+mn-cs"/>
+                            </a:defRPr>
+                          </a:lvl4pPr>
+                          <a:lvl5pPr marL="1828800" algn="l" defTabSz="914400" rtl="0" eaLnBrk="1" latinLnBrk="0" hangingPunct="1">
+                            <a:defRPr sz="1800" kern="1200">
+                              <a:solidFill>
+                                <a:schemeClr val="dk1"/>
+                              </a:solidFill>
+                              <a:latin typeface="+mn-lt"/>
+                              <a:ea typeface="+mn-ea"/>
+                              <a:cs typeface="+mn-cs"/>
+                            </a:defRPr>
+                          </a:lvl5pPr>
+                          <a:lvl6pPr marL="2286000" algn="l" defTabSz="914400" rtl="0" eaLnBrk="1" latinLnBrk="0" hangingPunct="1">
+                            <a:defRPr sz="1800" kern="1200">
+                              <a:solidFill>
+                                <a:schemeClr val="dk1"/>
+                              </a:solidFill>
+                              <a:latin typeface="+mn-lt"/>
+                              <a:ea typeface="+mn-ea"/>
+                              <a:cs typeface="+mn-cs"/>
+                            </a:defRPr>
+                          </a:lvl6pPr>
+                          <a:lvl7pPr marL="2743200" algn="l" defTabSz="914400" rtl="0" eaLnBrk="1" latinLnBrk="0" hangingPunct="1">
+                            <a:defRPr sz="1800" kern="1200">
+                              <a:solidFill>
+                                <a:schemeClr val="dk1"/>
+                              </a:solidFill>
+                              <a:latin typeface="+mn-lt"/>
+                              <a:ea typeface="+mn-ea"/>
+                              <a:cs typeface="+mn-cs"/>
+                            </a:defRPr>
+                          </a:lvl7pPr>
+                          <a:lvl8pPr marL="3200400" algn="l" defTabSz="914400" rtl="0" eaLnBrk="1" latinLnBrk="0" hangingPunct="1">
+                            <a:defRPr sz="1800" kern="1200">
+                              <a:solidFill>
+                                <a:schemeClr val="dk1"/>
+                              </a:solidFill>
+                              <a:latin typeface="+mn-lt"/>
+                              <a:ea typeface="+mn-ea"/>
+                              <a:cs typeface="+mn-cs"/>
+                            </a:defRPr>
+                          </a:lvl8pPr>
+                          <a:lvl9pPr marL="3657600" algn="l" defTabSz="914400" rtl="0" eaLnBrk="1" latinLnBrk="0" hangingPunct="1">
+                            <a:defRPr sz="1800" kern="1200">
+                              <a:solidFill>
+                                <a:schemeClr val="dk1"/>
+                              </a:solidFill>
+                              <a:latin typeface="+mn-lt"/>
+                              <a:ea typeface="+mn-ea"/>
+                              <a:cs typeface="+mn-cs"/>
+                            </a:defRPr>
+                          </a:lvl9pPr>
+                        </a:lstStyle>
+                        <a:p>
+                          <a:pPr algn="ctr"/>
+                          <a:r>
+                            <a:rPr lang="en-GB" dirty="0" smtClean="0"/>
+                            <a:t>Customer  </a:t>
+                          </a:r>
+                          <a:endParaRPr lang="en-GB" dirty="0"/>
+                        </a:p>
+                      </a:txBody>
+                      <a:useSpRect/>
+                    </a:txSp>
+                    <a:style>
+                      <a:lnRef idx="2">
+                        <a:schemeClr val="accent6"/>
+                      </a:lnRef>
+                      <a:fillRef idx="1">
+                        <a:schemeClr val="lt1"/>
+                      </a:fillRef>
+                      <a:effectRef idx="0">
+                        <a:schemeClr val="accent6"/>
+                      </a:effectRef>
+                      <a:fontRef idx="minor">
+                        <a:schemeClr val="dk1"/>
+                      </a:fontRef>
+                    </a:style>
+                  </a:sp>
+                  <a:sp>
+                    <a:nvSpPr>
+                      <a:cNvPr id="122" name="Rectangle 121"/>
+                      <a:cNvSpPr/>
+                    </a:nvSpPr>
+                    <a:spPr>
+                      <a:xfrm>
+                        <a:off x="-684584" y="5157192"/>
+                        <a:ext cx="2664296" cy="1008112"/>
+                      </a:xfrm>
+                      <a:prstGeom prst="rect">
+                        <a:avLst/>
+                      </a:prstGeom>
+                      <a:ln>
+                        <a:solidFill>
+                          <a:schemeClr val="tx1"/>
+                        </a:solidFill>
+                      </a:ln>
+                    </a:spPr>
+                    <a:txSp>
+                      <a:txBody>
+                        <a:bodyPr rtlCol="0" anchor="ctr"/>
+                        <a:lstStyle>
+                          <a:defPPr>
+                            <a:defRPr lang="en-US"/>
+                          </a:defPPr>
+                          <a:lvl1pPr marL="0" algn="l" defTabSz="914400" rtl="0" eaLnBrk="1" latinLnBrk="0" hangingPunct="1">
+                            <a:defRPr sz="1800" kern="1200">
+                              <a:solidFill>
+                                <a:schemeClr val="dk1"/>
+                              </a:solidFill>
+                              <a:latin typeface="+mn-lt"/>
+                              <a:ea typeface="+mn-ea"/>
+                              <a:cs typeface="+mn-cs"/>
+                            </a:defRPr>
+                          </a:lvl1pPr>
+                          <a:lvl2pPr marL="457200" algn="l" defTabSz="914400" rtl="0" eaLnBrk="1" latinLnBrk="0" hangingPunct="1">
+                            <a:defRPr sz="1800" kern="1200">
+                              <a:solidFill>
+                                <a:schemeClr val="dk1"/>
+                              </a:solidFill>
+                              <a:latin typeface="+mn-lt"/>
+                              <a:ea typeface="+mn-ea"/>
+                              <a:cs typeface="+mn-cs"/>
+                            </a:defRPr>
+                          </a:lvl2pPr>
+                          <a:lvl3pPr marL="914400" algn="l" defTabSz="914400" rtl="0" eaLnBrk="1" latinLnBrk="0" hangingPunct="1">
+                            <a:defRPr sz="1800" kern="1200">
+                              <a:solidFill>
+                                <a:schemeClr val="dk1"/>
+                              </a:solidFill>
+                              <a:latin typeface="+mn-lt"/>
+                              <a:ea typeface="+mn-ea"/>
+                              <a:cs typeface="+mn-cs"/>
+                            </a:defRPr>
+                          </a:lvl3pPr>
+                          <a:lvl4pPr marL="1371600" algn="l" defTabSz="914400" rtl="0" eaLnBrk="1" latinLnBrk="0" hangingPunct="1">
+                            <a:defRPr sz="1800" kern="1200">
+                              <a:solidFill>
+                                <a:schemeClr val="dk1"/>
+                              </a:solidFill>
+                              <a:latin typeface="+mn-lt"/>
+                              <a:ea typeface="+mn-ea"/>
+                              <a:cs typeface="+mn-cs"/>
+                            </a:defRPr>
+                          </a:lvl4pPr>
+                          <a:lvl5pPr marL="1828800" algn="l" defTabSz="914400" rtl="0" eaLnBrk="1" latinLnBrk="0" hangingPunct="1">
+                            <a:defRPr sz="1800" kern="1200">
+                              <a:solidFill>
+                                <a:schemeClr val="dk1"/>
+                              </a:solidFill>
+                              <a:latin typeface="+mn-lt"/>
+                              <a:ea typeface="+mn-ea"/>
+                              <a:cs typeface="+mn-cs"/>
+                            </a:defRPr>
+                          </a:lvl5pPr>
+                          <a:lvl6pPr marL="2286000" algn="l" defTabSz="914400" rtl="0" eaLnBrk="1" latinLnBrk="0" hangingPunct="1">
+                            <a:defRPr sz="1800" kern="1200">
+                              <a:solidFill>
+                                <a:schemeClr val="dk1"/>
+                              </a:solidFill>
+                              <a:latin typeface="+mn-lt"/>
+                              <a:ea typeface="+mn-ea"/>
+                              <a:cs typeface="+mn-cs"/>
+                            </a:defRPr>
+                          </a:lvl6pPr>
+                          <a:lvl7pPr marL="2743200" algn="l" defTabSz="914400" rtl="0" eaLnBrk="1" latinLnBrk="0" hangingPunct="1">
+                            <a:defRPr sz="1800" kern="1200">
+                              <a:solidFill>
+                                <a:schemeClr val="dk1"/>
+                              </a:solidFill>
+                              <a:latin typeface="+mn-lt"/>
+                              <a:ea typeface="+mn-ea"/>
+                              <a:cs typeface="+mn-cs"/>
+                            </a:defRPr>
+                          </a:lvl7pPr>
+                          <a:lvl8pPr marL="3200400" algn="l" defTabSz="914400" rtl="0" eaLnBrk="1" latinLnBrk="0" hangingPunct="1">
+                            <a:defRPr sz="1800" kern="1200">
+                              <a:solidFill>
+                                <a:schemeClr val="dk1"/>
+                              </a:solidFill>
+                              <a:latin typeface="+mn-lt"/>
+                              <a:ea typeface="+mn-ea"/>
+                              <a:cs typeface="+mn-cs"/>
+                            </a:defRPr>
+                          </a:lvl8pPr>
+                          <a:lvl9pPr marL="3657600" algn="l" defTabSz="914400" rtl="0" eaLnBrk="1" latinLnBrk="0" hangingPunct="1">
+                            <a:defRPr sz="1800" kern="1200">
+                              <a:solidFill>
+                                <a:schemeClr val="dk1"/>
+                              </a:solidFill>
+                              <a:latin typeface="+mn-lt"/>
+                              <a:ea typeface="+mn-ea"/>
+                              <a:cs typeface="+mn-cs"/>
+                            </a:defRPr>
+                          </a:lvl9pPr>
+                        </a:lstStyle>
+                        <a:p>
+                          <a:pPr algn="ctr"/>
+                          <a:r>
+                            <a:rPr lang="en-GB" dirty="0" smtClean="0"/>
+                            <a:t>Resources  </a:t>
+                          </a:r>
+                          <a:endParaRPr lang="en-GB" dirty="0"/>
+                        </a:p>
+                      </a:txBody>
+                      <a:useSpRect/>
+                    </a:txSp>
+                    <a:style>
+                      <a:lnRef idx="2">
+                        <a:schemeClr val="accent6"/>
+                      </a:lnRef>
+                      <a:fillRef idx="1">
+                        <a:schemeClr val="lt1"/>
+                      </a:fillRef>
+                      <a:effectRef idx="0">
+                        <a:schemeClr val="accent6"/>
+                      </a:effectRef>
+                      <a:fontRef idx="minor">
+                        <a:schemeClr val="dk1"/>
+                      </a:fontRef>
+                    </a:style>
+                  </a:sp>
+                  <a:sp>
+                    <a:nvSpPr>
+                      <a:cNvPr id="123" name="Rectangle 122"/>
+                      <a:cNvSpPr/>
+                    </a:nvSpPr>
+                    <a:spPr>
+                      <a:xfrm>
+                        <a:off x="-684584" y="6353944"/>
+                        <a:ext cx="2664296" cy="1008112"/>
+                      </a:xfrm>
+                      <a:prstGeom prst="rect">
+                        <a:avLst/>
+                      </a:prstGeom>
+                      <a:ln>
+                        <a:solidFill>
+                          <a:schemeClr val="tx1"/>
+                        </a:solidFill>
+                      </a:ln>
+                    </a:spPr>
+                    <a:txSp>
+                      <a:txBody>
+                        <a:bodyPr rtlCol="0" anchor="ctr"/>
+                        <a:lstStyle>
+                          <a:defPPr>
+                            <a:defRPr lang="en-US"/>
+                          </a:defPPr>
+                          <a:lvl1pPr marL="0" algn="l" defTabSz="914400" rtl="0" eaLnBrk="1" latinLnBrk="0" hangingPunct="1">
+                            <a:defRPr sz="1800" kern="1200">
+                              <a:solidFill>
+                                <a:schemeClr val="dk1"/>
+                              </a:solidFill>
+                              <a:latin typeface="+mn-lt"/>
+                              <a:ea typeface="+mn-ea"/>
+                              <a:cs typeface="+mn-cs"/>
+                            </a:defRPr>
+                          </a:lvl1pPr>
+                          <a:lvl2pPr marL="457200" algn="l" defTabSz="914400" rtl="0" eaLnBrk="1" latinLnBrk="0" hangingPunct="1">
+                            <a:defRPr sz="1800" kern="1200">
+                              <a:solidFill>
+                                <a:schemeClr val="dk1"/>
+                              </a:solidFill>
+                              <a:latin typeface="+mn-lt"/>
+                              <a:ea typeface="+mn-ea"/>
+                              <a:cs typeface="+mn-cs"/>
+                            </a:defRPr>
+                          </a:lvl2pPr>
+                          <a:lvl3pPr marL="914400" algn="l" defTabSz="914400" rtl="0" eaLnBrk="1" latinLnBrk="0" hangingPunct="1">
+                            <a:defRPr sz="1800" kern="1200">
+                              <a:solidFill>
+                                <a:schemeClr val="dk1"/>
+                              </a:solidFill>
+                              <a:latin typeface="+mn-lt"/>
+                              <a:ea typeface="+mn-ea"/>
+                              <a:cs typeface="+mn-cs"/>
+                            </a:defRPr>
+                          </a:lvl3pPr>
+                          <a:lvl4pPr marL="1371600" algn="l" defTabSz="914400" rtl="0" eaLnBrk="1" latinLnBrk="0" hangingPunct="1">
+                            <a:defRPr sz="1800" kern="1200">
+                              <a:solidFill>
+                                <a:schemeClr val="dk1"/>
+                              </a:solidFill>
+                              <a:latin typeface="+mn-lt"/>
+                              <a:ea typeface="+mn-ea"/>
+                              <a:cs typeface="+mn-cs"/>
+                            </a:defRPr>
+                          </a:lvl4pPr>
+                          <a:lvl5pPr marL="1828800" algn="l" defTabSz="914400" rtl="0" eaLnBrk="1" latinLnBrk="0" hangingPunct="1">
+                            <a:defRPr sz="1800" kern="1200">
+                              <a:solidFill>
+                                <a:schemeClr val="dk1"/>
+                              </a:solidFill>
+                              <a:latin typeface="+mn-lt"/>
+                              <a:ea typeface="+mn-ea"/>
+                              <a:cs typeface="+mn-cs"/>
+                            </a:defRPr>
+                          </a:lvl5pPr>
+                          <a:lvl6pPr marL="2286000" algn="l" defTabSz="914400" rtl="0" eaLnBrk="1" latinLnBrk="0" hangingPunct="1">
+                            <a:defRPr sz="1800" kern="1200">
+                              <a:solidFill>
+                                <a:schemeClr val="dk1"/>
+                              </a:solidFill>
+                              <a:latin typeface="+mn-lt"/>
+                              <a:ea typeface="+mn-ea"/>
+                              <a:cs typeface="+mn-cs"/>
+                            </a:defRPr>
+                          </a:lvl6pPr>
+                          <a:lvl7pPr marL="2743200" algn="l" defTabSz="914400" rtl="0" eaLnBrk="1" latinLnBrk="0" hangingPunct="1">
+                            <a:defRPr sz="1800" kern="1200">
+                              <a:solidFill>
+                                <a:schemeClr val="dk1"/>
+                              </a:solidFill>
+                              <a:latin typeface="+mn-lt"/>
+                              <a:ea typeface="+mn-ea"/>
+                              <a:cs typeface="+mn-cs"/>
+                            </a:defRPr>
+                          </a:lvl7pPr>
+                          <a:lvl8pPr marL="3200400" algn="l" defTabSz="914400" rtl="0" eaLnBrk="1" latinLnBrk="0" hangingPunct="1">
+                            <a:defRPr sz="1800" kern="1200">
+                              <a:solidFill>
+                                <a:schemeClr val="dk1"/>
+                              </a:solidFill>
+                              <a:latin typeface="+mn-lt"/>
+                              <a:ea typeface="+mn-ea"/>
+                              <a:cs typeface="+mn-cs"/>
+                            </a:defRPr>
+                          </a:lvl8pPr>
+                          <a:lvl9pPr marL="3657600" algn="l" defTabSz="914400" rtl="0" eaLnBrk="1" latinLnBrk="0" hangingPunct="1">
+                            <a:defRPr sz="1800" kern="1200">
+                              <a:solidFill>
+                                <a:schemeClr val="dk1"/>
+                              </a:solidFill>
+                              <a:latin typeface="+mn-lt"/>
+                              <a:ea typeface="+mn-ea"/>
+                              <a:cs typeface="+mn-cs"/>
+                            </a:defRPr>
+                          </a:lvl9pPr>
+                        </a:lstStyle>
+                        <a:p>
+                          <a:pPr algn="ctr"/>
+                          <a:r>
+                            <a:rPr lang="en-GB" dirty="0" smtClean="0"/>
+                            <a:t>vendor </a:t>
+                          </a:r>
+                          <a:endParaRPr lang="en-GB" dirty="0"/>
+                        </a:p>
+                      </a:txBody>
+                      <a:useSpRect/>
+                    </a:txSp>
+                    <a:style>
+                      <a:lnRef idx="2">
+                        <a:schemeClr val="accent6"/>
+                      </a:lnRef>
+                      <a:fillRef idx="1">
+                        <a:schemeClr val="lt1"/>
+                      </a:fillRef>
+                      <a:effectRef idx="0">
+                        <a:schemeClr val="accent6"/>
+                      </a:effectRef>
+                      <a:fontRef idx="minor">
+                        <a:schemeClr val="dk1"/>
+                      </a:fontRef>
+                    </a:style>
+                  </a:sp>
+                  <a:sp>
+                    <a:nvSpPr>
+                      <a:cNvPr id="124" name="Rectangle 123"/>
+                      <a:cNvSpPr/>
+                    </a:nvSpPr>
+                    <a:spPr>
+                      <a:xfrm>
+                        <a:off x="-684584" y="7605464"/>
+                        <a:ext cx="2664296" cy="1008112"/>
+                      </a:xfrm>
+                      <a:prstGeom prst="rect">
+                        <a:avLst/>
+                      </a:prstGeom>
+                      <a:ln>
+                        <a:solidFill>
+                          <a:schemeClr val="tx1"/>
+                        </a:solidFill>
+                      </a:ln>
+                    </a:spPr>
+                    <a:txSp>
+                      <a:txBody>
+                        <a:bodyPr rtlCol="0" anchor="ctr"/>
+                        <a:lstStyle>
+                          <a:defPPr>
+                            <a:defRPr lang="en-US"/>
+                          </a:defPPr>
+                          <a:lvl1pPr marL="0" algn="l" defTabSz="914400" rtl="0" eaLnBrk="1" latinLnBrk="0" hangingPunct="1">
+                            <a:defRPr sz="1800" kern="1200">
+                              <a:solidFill>
+                                <a:schemeClr val="dk1"/>
+                              </a:solidFill>
+                              <a:latin typeface="+mn-lt"/>
+                              <a:ea typeface="+mn-ea"/>
+                              <a:cs typeface="+mn-cs"/>
+                            </a:defRPr>
+                          </a:lvl1pPr>
+                          <a:lvl2pPr marL="457200" algn="l" defTabSz="914400" rtl="0" eaLnBrk="1" latinLnBrk="0" hangingPunct="1">
+                            <a:defRPr sz="1800" kern="1200">
+                              <a:solidFill>
+                                <a:schemeClr val="dk1"/>
+                              </a:solidFill>
+                              <a:latin typeface="+mn-lt"/>
+                              <a:ea typeface="+mn-ea"/>
+                              <a:cs typeface="+mn-cs"/>
+                            </a:defRPr>
+                          </a:lvl2pPr>
+                          <a:lvl3pPr marL="914400" algn="l" defTabSz="914400" rtl="0" eaLnBrk="1" latinLnBrk="0" hangingPunct="1">
+                            <a:defRPr sz="1800" kern="1200">
+                              <a:solidFill>
+                                <a:schemeClr val="dk1"/>
+                              </a:solidFill>
+                              <a:latin typeface="+mn-lt"/>
+                              <a:ea typeface="+mn-ea"/>
+                              <a:cs typeface="+mn-cs"/>
+                            </a:defRPr>
+                          </a:lvl3pPr>
+                          <a:lvl4pPr marL="1371600" algn="l" defTabSz="914400" rtl="0" eaLnBrk="1" latinLnBrk="0" hangingPunct="1">
+                            <a:defRPr sz="1800" kern="1200">
+                              <a:solidFill>
+                                <a:schemeClr val="dk1"/>
+                              </a:solidFill>
+                              <a:latin typeface="+mn-lt"/>
+                              <a:ea typeface="+mn-ea"/>
+                              <a:cs typeface="+mn-cs"/>
+                            </a:defRPr>
+                          </a:lvl4pPr>
+                          <a:lvl5pPr marL="1828800" algn="l" defTabSz="914400" rtl="0" eaLnBrk="1" latinLnBrk="0" hangingPunct="1">
+                            <a:defRPr sz="1800" kern="1200">
+                              <a:solidFill>
+                                <a:schemeClr val="dk1"/>
+                              </a:solidFill>
+                              <a:latin typeface="+mn-lt"/>
+                              <a:ea typeface="+mn-ea"/>
+                              <a:cs typeface="+mn-cs"/>
+                            </a:defRPr>
+                          </a:lvl5pPr>
+                          <a:lvl6pPr marL="2286000" algn="l" defTabSz="914400" rtl="0" eaLnBrk="1" latinLnBrk="0" hangingPunct="1">
+                            <a:defRPr sz="1800" kern="1200">
+                              <a:solidFill>
+                                <a:schemeClr val="dk1"/>
+                              </a:solidFill>
+                              <a:latin typeface="+mn-lt"/>
+                              <a:ea typeface="+mn-ea"/>
+                              <a:cs typeface="+mn-cs"/>
+                            </a:defRPr>
+                          </a:lvl6pPr>
+                          <a:lvl7pPr marL="2743200" algn="l" defTabSz="914400" rtl="0" eaLnBrk="1" latinLnBrk="0" hangingPunct="1">
+                            <a:defRPr sz="1800" kern="1200">
+                              <a:solidFill>
+                                <a:schemeClr val="dk1"/>
+                              </a:solidFill>
+                              <a:latin typeface="+mn-lt"/>
+                              <a:ea typeface="+mn-ea"/>
+                              <a:cs typeface="+mn-cs"/>
+                            </a:defRPr>
+                          </a:lvl7pPr>
+                          <a:lvl8pPr marL="3200400" algn="l" defTabSz="914400" rtl="0" eaLnBrk="1" latinLnBrk="0" hangingPunct="1">
+                            <a:defRPr sz="1800" kern="1200">
+                              <a:solidFill>
+                                <a:schemeClr val="dk1"/>
+                              </a:solidFill>
+                              <a:latin typeface="+mn-lt"/>
+                              <a:ea typeface="+mn-ea"/>
+                              <a:cs typeface="+mn-cs"/>
+                            </a:defRPr>
+                          </a:lvl8pPr>
+                          <a:lvl9pPr marL="3657600" algn="l" defTabSz="914400" rtl="0" eaLnBrk="1" latinLnBrk="0" hangingPunct="1">
+                            <a:defRPr sz="1800" kern="1200">
+                              <a:solidFill>
+                                <a:schemeClr val="dk1"/>
+                              </a:solidFill>
+                              <a:latin typeface="+mn-lt"/>
+                              <a:ea typeface="+mn-ea"/>
+                              <a:cs typeface="+mn-cs"/>
+                            </a:defRPr>
+                          </a:lvl9pPr>
+                        </a:lstStyle>
+                        <a:p>
+                          <a:pPr algn="ctr"/>
+                          <a:r>
+                            <a:rPr lang="en-GB" dirty="0" smtClean="0"/>
+                            <a:t>Management  </a:t>
+                          </a:r>
+                          <a:endParaRPr lang="en-GB" dirty="0"/>
+                        </a:p>
+                      </a:txBody>
+                      <a:useSpRect/>
+                    </a:txSp>
+                    <a:style>
+                      <a:lnRef idx="2">
+                        <a:schemeClr val="accent6"/>
+                      </a:lnRef>
+                      <a:fillRef idx="1">
+                        <a:schemeClr val="lt1"/>
+                      </a:fillRef>
+                      <a:effectRef idx="0">
+                        <a:schemeClr val="accent6"/>
+                      </a:effectRef>
+                      <a:fontRef idx="minor">
+                        <a:schemeClr val="dk1"/>
+                      </a:fontRef>
+                    </a:style>
+                  </a:sp>
+                  <a:cxnSp>
+                    <a:nvCxnSpPr>
+                      <a:cNvPr id="126" name="Straight Connector 125"/>
+                      <a:cNvCxnSpPr/>
+                    </a:nvCxnSpPr>
+                    <a:spPr>
+                      <a:xfrm>
+                        <a:off x="179512" y="1988840"/>
+                        <a:ext cx="9505056" cy="0"/>
+                      </a:xfrm>
+                      <a:prstGeom prst="line">
+                        <a:avLst/>
+                      </a:prstGeom>
+                      <a:ln>
+                        <a:solidFill>
+                          <a:schemeClr val="tx1"/>
+                        </a:solidFill>
+                      </a:ln>
+                    </a:spPr>
+                    <a:style>
+                      <a:lnRef idx="1">
+                        <a:schemeClr val="accent1"/>
+                      </a:lnRef>
+                      <a:fillRef idx="0">
+                        <a:schemeClr val="accent1"/>
+                      </a:fillRef>
+                      <a:effectRef idx="0">
+                        <a:schemeClr val="accent1"/>
+                      </a:effectRef>
+                      <a:fontRef idx="minor">
+                        <a:schemeClr val="tx1"/>
+                      </a:fontRef>
+                    </a:style>
+                  </a:cxnSp>
+                  <a:cxnSp>
+                    <a:nvCxnSpPr>
+                      <a:cNvPr id="129" name="Straight Connector 128"/>
+                      <a:cNvCxnSpPr>
+                        <a:endCxn id="90" idx="0"/>
+                      </a:cNvCxnSpPr>
+                    </a:nvCxnSpPr>
+                    <a:spPr>
+                      <a:xfrm>
+                        <a:off x="179512" y="1988840"/>
+                        <a:ext cx="0" cy="576064"/>
+                      </a:xfrm>
+                      <a:prstGeom prst="line">
+                        <a:avLst/>
+                      </a:prstGeom>
+                      <a:ln>
+                        <a:solidFill>
+                          <a:schemeClr val="tx1"/>
+                        </a:solidFill>
+                      </a:ln>
+                    </a:spPr>
+                    <a:style>
+                      <a:lnRef idx="1">
+                        <a:schemeClr val="accent1"/>
+                      </a:lnRef>
+                      <a:fillRef idx="0">
+                        <a:schemeClr val="accent1"/>
+                      </a:fillRef>
+                      <a:effectRef idx="0">
+                        <a:schemeClr val="accent1"/>
+                      </a:effectRef>
+                      <a:fontRef idx="minor">
+                        <a:schemeClr val="tx1"/>
+                      </a:fontRef>
+                    </a:style>
+                  </a:cxnSp>
+                  <a:cxnSp>
+                    <a:nvCxnSpPr>
+                      <a:cNvPr id="131" name="Straight Connector 130"/>
+                      <a:cNvCxnSpPr/>
+                    </a:nvCxnSpPr>
+                    <a:spPr>
+                      <a:xfrm>
+                        <a:off x="9684568" y="1988840"/>
+                        <a:ext cx="0" cy="576064"/>
+                      </a:xfrm>
+                      <a:prstGeom prst="line">
+                        <a:avLst/>
+                      </a:prstGeom>
+                      <a:ln>
+                        <a:solidFill>
+                          <a:schemeClr val="tx1"/>
+                        </a:solidFill>
+                      </a:ln>
+                    </a:spPr>
+                    <a:style>
+                      <a:lnRef idx="1">
+                        <a:schemeClr val="accent1"/>
+                      </a:lnRef>
+                      <a:fillRef idx="0">
+                        <a:schemeClr val="accent1"/>
+                      </a:fillRef>
+                      <a:effectRef idx="0">
+                        <a:schemeClr val="accent1"/>
+                      </a:effectRef>
+                      <a:fontRef idx="minor">
+                        <a:schemeClr val="tx1"/>
+                      </a:fontRef>
+                    </a:style>
+                  </a:cxnSp>
+                  <a:cxnSp>
+                    <a:nvCxnSpPr>
+                      <a:cNvPr id="133" name="Straight Connector 132"/>
+                      <a:cNvCxnSpPr/>
+                    </a:nvCxnSpPr>
+                    <a:spPr>
+                      <a:xfrm>
+                        <a:off x="3275856" y="3573016"/>
+                        <a:ext cx="0" cy="4752528"/>
+                      </a:xfrm>
+                      <a:prstGeom prst="line">
+                        <a:avLst/>
+                      </a:prstGeom>
+                      <a:ln>
+                        <a:solidFill>
+                          <a:schemeClr val="tx1"/>
+                        </a:solidFill>
+                      </a:ln>
+                    </a:spPr>
+                    <a:style>
+                      <a:lnRef idx="1">
+                        <a:schemeClr val="accent1"/>
+                      </a:lnRef>
+                      <a:fillRef idx="0">
+                        <a:schemeClr val="accent1"/>
+                      </a:fillRef>
+                      <a:effectRef idx="0">
+                        <a:schemeClr val="accent1"/>
+                      </a:effectRef>
+                      <a:fontRef idx="minor">
+                        <a:schemeClr val="tx1"/>
+                      </a:fontRef>
+                    </a:style>
+                  </a:cxnSp>
+                  <a:cxnSp>
+                    <a:nvCxnSpPr>
+                      <a:cNvPr id="135" name="Straight Connector 134"/>
+                      <a:cNvCxnSpPr/>
+                    </a:nvCxnSpPr>
+                    <a:spPr>
+                      <a:xfrm>
+                        <a:off x="-1476672" y="3573016"/>
+                        <a:ext cx="0" cy="4752528"/>
+                      </a:xfrm>
+                      <a:prstGeom prst="line">
+                        <a:avLst/>
+                      </a:prstGeom>
+                      <a:ln>
+                        <a:solidFill>
+                          <a:schemeClr val="tx1"/>
+                        </a:solidFill>
+                      </a:ln>
+                    </a:spPr>
+                    <a:style>
+                      <a:lnRef idx="1">
+                        <a:schemeClr val="accent1"/>
+                      </a:lnRef>
+                      <a:fillRef idx="0">
+                        <a:schemeClr val="accent1"/>
+                      </a:fillRef>
+                      <a:effectRef idx="0">
+                        <a:schemeClr val="accent1"/>
+                      </a:effectRef>
+                      <a:fontRef idx="minor">
+                        <a:schemeClr val="tx1"/>
+                      </a:fontRef>
+                    </a:style>
+                  </a:cxnSp>
+                  <a:cxnSp>
+                    <a:nvCxnSpPr>
+                      <a:cNvPr id="137" name="Straight Connector 136"/>
+                      <a:cNvCxnSpPr/>
+                    </a:nvCxnSpPr>
+                    <a:spPr>
+                      <a:xfrm>
+                        <a:off x="3275856" y="4581128"/>
+                        <a:ext cx="792088" cy="0"/>
+                      </a:xfrm>
+                      <a:prstGeom prst="line">
+                        <a:avLst/>
+                      </a:prstGeom>
+                      <a:ln>
+                        <a:solidFill>
+                          <a:schemeClr val="tx1"/>
+                        </a:solidFill>
+                      </a:ln>
+                    </a:spPr>
+                    <a:style>
+                      <a:lnRef idx="1">
+                        <a:schemeClr val="accent1"/>
+                      </a:lnRef>
+                      <a:fillRef idx="0">
+                        <a:schemeClr val="accent1"/>
+                      </a:fillRef>
+                      <a:effectRef idx="0">
+                        <a:schemeClr val="accent1"/>
+                      </a:effectRef>
+                      <a:fontRef idx="minor">
+                        <a:schemeClr val="tx1"/>
+                      </a:fontRef>
+                    </a:style>
+                  </a:cxnSp>
+                  <a:cxnSp>
+                    <a:nvCxnSpPr>
+                      <a:cNvPr id="138" name="Straight Connector 137"/>
+                      <a:cNvCxnSpPr/>
+                    </a:nvCxnSpPr>
+                    <a:spPr>
+                      <a:xfrm>
+                        <a:off x="3275856" y="5805264"/>
+                        <a:ext cx="792088" cy="0"/>
+                      </a:xfrm>
+                      <a:prstGeom prst="line">
+                        <a:avLst/>
+                      </a:prstGeom>
+                      <a:ln>
+                        <a:solidFill>
+                          <a:schemeClr val="tx1"/>
+                        </a:solidFill>
+                      </a:ln>
+                    </a:spPr>
+                    <a:style>
+                      <a:lnRef idx="1">
+                        <a:schemeClr val="accent1"/>
+                      </a:lnRef>
+                      <a:fillRef idx="0">
+                        <a:schemeClr val="accent1"/>
+                      </a:fillRef>
+                      <a:effectRef idx="0">
+                        <a:schemeClr val="accent1"/>
+                      </a:effectRef>
+                      <a:fontRef idx="minor">
+                        <a:schemeClr val="tx1"/>
+                      </a:fontRef>
+                    </a:style>
+                  </a:cxnSp>
+                  <a:cxnSp>
+                    <a:nvCxnSpPr>
+                      <a:cNvPr id="139" name="Straight Connector 138"/>
+                      <a:cNvCxnSpPr/>
+                    </a:nvCxnSpPr>
+                    <a:spPr>
+                      <a:xfrm>
+                        <a:off x="3275856" y="6858000"/>
+                        <a:ext cx="792088" cy="0"/>
+                      </a:xfrm>
+                      <a:prstGeom prst="line">
+                        <a:avLst/>
+                      </a:prstGeom>
+                      <a:ln>
+                        <a:solidFill>
+                          <a:schemeClr val="tx1"/>
+                        </a:solidFill>
+                      </a:ln>
+                    </a:spPr>
+                    <a:style>
+                      <a:lnRef idx="1">
+                        <a:schemeClr val="accent1"/>
+                      </a:lnRef>
+                      <a:fillRef idx="0">
+                        <a:schemeClr val="accent1"/>
+                      </a:fillRef>
+                      <a:effectRef idx="0">
+                        <a:schemeClr val="accent1"/>
+                      </a:effectRef>
+                      <a:fontRef idx="minor">
+                        <a:schemeClr val="tx1"/>
+                      </a:fontRef>
+                    </a:style>
+                  </a:cxnSp>
+                  <a:cxnSp>
+                    <a:nvCxnSpPr>
+                      <a:cNvPr id="141" name="Straight Connector 140"/>
+                      <a:cNvCxnSpPr/>
+                    </a:nvCxnSpPr>
+                    <a:spPr>
+                      <a:xfrm>
+                        <a:off x="3275856" y="8325544"/>
+                        <a:ext cx="792088" cy="0"/>
+                      </a:xfrm>
+                      <a:prstGeom prst="line">
+                        <a:avLst/>
+                      </a:prstGeom>
+                      <a:ln>
+                        <a:solidFill>
+                          <a:schemeClr val="tx1"/>
+                        </a:solidFill>
+                      </a:ln>
+                    </a:spPr>
+                    <a:style>
+                      <a:lnRef idx="1">
+                        <a:schemeClr val="accent1"/>
+                      </a:lnRef>
+                      <a:fillRef idx="0">
+                        <a:schemeClr val="accent1"/>
+                      </a:fillRef>
+                      <a:effectRef idx="0">
+                        <a:schemeClr val="accent1"/>
+                      </a:effectRef>
+                      <a:fontRef idx="minor">
+                        <a:schemeClr val="tx1"/>
+                      </a:fontRef>
+                    </a:style>
+                  </a:cxnSp>
+                  <a:cxnSp>
+                    <a:nvCxnSpPr>
+                      <a:cNvPr id="142" name="Straight Connector 141"/>
+                      <a:cNvCxnSpPr/>
+                    </a:nvCxnSpPr>
+                    <a:spPr>
+                      <a:xfrm>
+                        <a:off x="-1476672" y="4437112"/>
+                        <a:ext cx="792088" cy="0"/>
+                      </a:xfrm>
+                      <a:prstGeom prst="line">
+                        <a:avLst/>
+                      </a:prstGeom>
+                      <a:ln>
+                        <a:solidFill>
+                          <a:schemeClr val="tx1"/>
+                        </a:solidFill>
+                      </a:ln>
+                    </a:spPr>
+                    <a:style>
+                      <a:lnRef idx="1">
+                        <a:schemeClr val="accent1"/>
+                      </a:lnRef>
+                      <a:fillRef idx="0">
+                        <a:schemeClr val="accent1"/>
+                      </a:fillRef>
+                      <a:effectRef idx="0">
+                        <a:schemeClr val="accent1"/>
+                      </a:effectRef>
+                      <a:fontRef idx="minor">
+                        <a:schemeClr val="tx1"/>
+                      </a:fontRef>
+                    </a:style>
+                  </a:cxnSp>
+                  <a:cxnSp>
+                    <a:nvCxnSpPr>
+                      <a:cNvPr id="143" name="Straight Connector 142"/>
+                      <a:cNvCxnSpPr/>
+                    </a:nvCxnSpPr>
+                    <a:spPr>
+                      <a:xfrm>
+                        <a:off x="-1476672" y="5733256"/>
+                        <a:ext cx="792088" cy="0"/>
+                      </a:xfrm>
+                      <a:prstGeom prst="line">
+                        <a:avLst/>
+                      </a:prstGeom>
+                      <a:ln>
+                        <a:solidFill>
+                          <a:schemeClr val="tx1"/>
+                        </a:solidFill>
+                      </a:ln>
+                    </a:spPr>
+                    <a:style>
+                      <a:lnRef idx="1">
+                        <a:schemeClr val="accent1"/>
+                      </a:lnRef>
+                      <a:fillRef idx="0">
+                        <a:schemeClr val="accent1"/>
+                      </a:fillRef>
+                      <a:effectRef idx="0">
+                        <a:schemeClr val="accent1"/>
+                      </a:effectRef>
+                      <a:fontRef idx="minor">
+                        <a:schemeClr val="tx1"/>
+                      </a:fontRef>
+                    </a:style>
+                  </a:cxnSp>
+                  <a:cxnSp>
+                    <a:nvCxnSpPr>
+                      <a:cNvPr id="144" name="Straight Connector 143"/>
+                      <a:cNvCxnSpPr/>
+                    </a:nvCxnSpPr>
+                    <a:spPr>
+                      <a:xfrm>
+                        <a:off x="-1476672" y="6866384"/>
+                        <a:ext cx="792088" cy="0"/>
+                      </a:xfrm>
+                      <a:prstGeom prst="line">
+                        <a:avLst/>
+                      </a:prstGeom>
+                      <a:ln>
+                        <a:solidFill>
+                          <a:schemeClr val="tx1"/>
+                        </a:solidFill>
+                      </a:ln>
+                    </a:spPr>
+                    <a:style>
+                      <a:lnRef idx="1">
+                        <a:schemeClr val="accent1"/>
+                      </a:lnRef>
+                      <a:fillRef idx="0">
+                        <a:schemeClr val="accent1"/>
+                      </a:fillRef>
+                      <a:effectRef idx="0">
+                        <a:schemeClr val="accent1"/>
+                      </a:effectRef>
+                      <a:fontRef idx="minor">
+                        <a:schemeClr val="tx1"/>
+                      </a:fontRef>
+                    </a:style>
+                  </a:cxnSp>
+                  <a:cxnSp>
+                    <a:nvCxnSpPr>
+                      <a:cNvPr id="145" name="Straight Connector 144"/>
+                      <a:cNvCxnSpPr/>
+                    </a:nvCxnSpPr>
+                    <a:spPr>
+                      <a:xfrm>
+                        <a:off x="-1476672" y="8325544"/>
+                        <a:ext cx="792088" cy="0"/>
+                      </a:xfrm>
+                      <a:prstGeom prst="line">
+                        <a:avLst/>
+                      </a:prstGeom>
+                      <a:ln>
+                        <a:solidFill>
+                          <a:schemeClr val="tx1"/>
+                        </a:solidFill>
+                      </a:ln>
+                    </a:spPr>
+                    <a:style>
+                      <a:lnRef idx="1">
+                        <a:schemeClr val="accent1"/>
+                      </a:lnRef>
+                      <a:fillRef idx="0">
+                        <a:schemeClr val="accent1"/>
+                      </a:fillRef>
+                      <a:effectRef idx="0">
+                        <a:schemeClr val="accent1"/>
+                      </a:effectRef>
+                      <a:fontRef idx="minor">
+                        <a:schemeClr val="tx1"/>
+                      </a:fontRef>
+                    </a:style>
+                  </a:cxnSp>
+                  <a:sp>
+                    <a:nvSpPr>
+                      <a:cNvPr id="146" name="Rectangle 145"/>
+                      <a:cNvSpPr/>
+                    </a:nvSpPr>
+                    <a:spPr>
+                      <a:xfrm>
+                        <a:off x="8892480" y="3933056"/>
+                        <a:ext cx="2664296" cy="1008112"/>
+                      </a:xfrm>
+                      <a:prstGeom prst="rect">
+                        <a:avLst/>
+                      </a:prstGeom>
+                      <a:ln>
+                        <a:solidFill>
+                          <a:schemeClr val="tx1"/>
+                        </a:solidFill>
+                      </a:ln>
+                    </a:spPr>
+                    <a:txSp>
+                      <a:txBody>
+                        <a:bodyPr rtlCol="0" anchor="ctr"/>
+                        <a:lstStyle>
+                          <a:defPPr>
+                            <a:defRPr lang="en-US"/>
+                          </a:defPPr>
+                          <a:lvl1pPr marL="0" algn="l" defTabSz="914400" rtl="0" eaLnBrk="1" latinLnBrk="0" hangingPunct="1">
+                            <a:defRPr sz="1800" kern="1200">
+                              <a:solidFill>
+                                <a:schemeClr val="dk1"/>
+                              </a:solidFill>
+                              <a:latin typeface="+mn-lt"/>
+                              <a:ea typeface="+mn-ea"/>
+                              <a:cs typeface="+mn-cs"/>
+                            </a:defRPr>
+                          </a:lvl1pPr>
+                          <a:lvl2pPr marL="457200" algn="l" defTabSz="914400" rtl="0" eaLnBrk="1" latinLnBrk="0" hangingPunct="1">
+                            <a:defRPr sz="1800" kern="1200">
+                              <a:solidFill>
+                                <a:schemeClr val="dk1"/>
+                              </a:solidFill>
+                              <a:latin typeface="+mn-lt"/>
+                              <a:ea typeface="+mn-ea"/>
+                              <a:cs typeface="+mn-cs"/>
+                            </a:defRPr>
+                          </a:lvl2pPr>
+                          <a:lvl3pPr marL="914400" algn="l" defTabSz="914400" rtl="0" eaLnBrk="1" latinLnBrk="0" hangingPunct="1">
+                            <a:defRPr sz="1800" kern="1200">
+                              <a:solidFill>
+                                <a:schemeClr val="dk1"/>
+                              </a:solidFill>
+                              <a:latin typeface="+mn-lt"/>
+                              <a:ea typeface="+mn-ea"/>
+                              <a:cs typeface="+mn-cs"/>
+                            </a:defRPr>
+                          </a:lvl3pPr>
+                          <a:lvl4pPr marL="1371600" algn="l" defTabSz="914400" rtl="0" eaLnBrk="1" latinLnBrk="0" hangingPunct="1">
+                            <a:defRPr sz="1800" kern="1200">
+                              <a:solidFill>
+                                <a:schemeClr val="dk1"/>
+                              </a:solidFill>
+                              <a:latin typeface="+mn-lt"/>
+                              <a:ea typeface="+mn-ea"/>
+                              <a:cs typeface="+mn-cs"/>
+                            </a:defRPr>
+                          </a:lvl4pPr>
+                          <a:lvl5pPr marL="1828800" algn="l" defTabSz="914400" rtl="0" eaLnBrk="1" latinLnBrk="0" hangingPunct="1">
+                            <a:defRPr sz="1800" kern="1200">
+                              <a:solidFill>
+                                <a:schemeClr val="dk1"/>
+                              </a:solidFill>
+                              <a:latin typeface="+mn-lt"/>
+                              <a:ea typeface="+mn-ea"/>
+                              <a:cs typeface="+mn-cs"/>
+                            </a:defRPr>
+                          </a:lvl5pPr>
+                          <a:lvl6pPr marL="2286000" algn="l" defTabSz="914400" rtl="0" eaLnBrk="1" latinLnBrk="0" hangingPunct="1">
+                            <a:defRPr sz="1800" kern="1200">
+                              <a:solidFill>
+                                <a:schemeClr val="dk1"/>
+                              </a:solidFill>
+                              <a:latin typeface="+mn-lt"/>
+                              <a:ea typeface="+mn-ea"/>
+                              <a:cs typeface="+mn-cs"/>
+                            </a:defRPr>
+                          </a:lvl6pPr>
+                          <a:lvl7pPr marL="2743200" algn="l" defTabSz="914400" rtl="0" eaLnBrk="1" latinLnBrk="0" hangingPunct="1">
+                            <a:defRPr sz="1800" kern="1200">
+                              <a:solidFill>
+                                <a:schemeClr val="dk1"/>
+                              </a:solidFill>
+                              <a:latin typeface="+mn-lt"/>
+                              <a:ea typeface="+mn-ea"/>
+                              <a:cs typeface="+mn-cs"/>
+                            </a:defRPr>
+                          </a:lvl7pPr>
+                          <a:lvl8pPr marL="3200400" algn="l" defTabSz="914400" rtl="0" eaLnBrk="1" latinLnBrk="0" hangingPunct="1">
+                            <a:defRPr sz="1800" kern="1200">
+                              <a:solidFill>
+                                <a:schemeClr val="dk1"/>
+                              </a:solidFill>
+                              <a:latin typeface="+mn-lt"/>
+                              <a:ea typeface="+mn-ea"/>
+                              <a:cs typeface="+mn-cs"/>
+                            </a:defRPr>
+                          </a:lvl8pPr>
+                          <a:lvl9pPr marL="3657600" algn="l" defTabSz="914400" rtl="0" eaLnBrk="1" latinLnBrk="0" hangingPunct="1">
+                            <a:defRPr sz="1800" kern="1200">
+                              <a:solidFill>
+                                <a:schemeClr val="dk1"/>
+                              </a:solidFill>
+                              <a:latin typeface="+mn-lt"/>
+                              <a:ea typeface="+mn-ea"/>
+                              <a:cs typeface="+mn-cs"/>
+                            </a:defRPr>
+                          </a:lvl9pPr>
+                        </a:lstStyle>
+                        <a:p>
+                          <a:pPr algn="ctr"/>
+                          <a:r>
+                            <a:rPr lang="en-GB" dirty="0" smtClean="0"/>
+                            <a:t>Market  </a:t>
+                          </a:r>
+                          <a:endParaRPr lang="en-GB" dirty="0"/>
+                        </a:p>
+                      </a:txBody>
+                      <a:useSpRect/>
+                    </a:txSp>
+                    <a:style>
+                      <a:lnRef idx="2">
+                        <a:schemeClr val="accent6"/>
+                      </a:lnRef>
+                      <a:fillRef idx="1">
+                        <a:schemeClr val="lt1"/>
+                      </a:fillRef>
+                      <a:effectRef idx="0">
+                        <a:schemeClr val="accent6"/>
+                      </a:effectRef>
+                      <a:fontRef idx="minor">
+                        <a:schemeClr val="dk1"/>
+                      </a:fontRef>
+                    </a:style>
+                  </a:sp>
+                  <a:sp>
+                    <a:nvSpPr>
+                      <a:cNvPr id="147" name="Rectangle 146"/>
+                      <a:cNvSpPr/>
+                    </a:nvSpPr>
+                    <a:spPr>
+                      <a:xfrm>
+                        <a:off x="8892480" y="5157192"/>
+                        <a:ext cx="2664296" cy="1008112"/>
+                      </a:xfrm>
+                      <a:prstGeom prst="rect">
+                        <a:avLst/>
+                      </a:prstGeom>
+                      <a:ln>
+                        <a:solidFill>
+                          <a:schemeClr val="tx1"/>
+                        </a:solidFill>
+                      </a:ln>
+                    </a:spPr>
+                    <a:txSp>
+                      <a:txBody>
+                        <a:bodyPr rtlCol="0" anchor="ctr"/>
+                        <a:lstStyle>
+                          <a:defPPr>
+                            <a:defRPr lang="en-US"/>
+                          </a:defPPr>
+                          <a:lvl1pPr marL="0" algn="l" defTabSz="914400" rtl="0" eaLnBrk="1" latinLnBrk="0" hangingPunct="1">
+                            <a:defRPr sz="1800" kern="1200">
+                              <a:solidFill>
+                                <a:schemeClr val="dk1"/>
+                              </a:solidFill>
+                              <a:latin typeface="+mn-lt"/>
+                              <a:ea typeface="+mn-ea"/>
+                              <a:cs typeface="+mn-cs"/>
+                            </a:defRPr>
+                          </a:lvl1pPr>
+                          <a:lvl2pPr marL="457200" algn="l" defTabSz="914400" rtl="0" eaLnBrk="1" latinLnBrk="0" hangingPunct="1">
+                            <a:defRPr sz="1800" kern="1200">
+                              <a:solidFill>
+                                <a:schemeClr val="dk1"/>
+                              </a:solidFill>
+                              <a:latin typeface="+mn-lt"/>
+                              <a:ea typeface="+mn-ea"/>
+                              <a:cs typeface="+mn-cs"/>
+                            </a:defRPr>
+                          </a:lvl2pPr>
+                          <a:lvl3pPr marL="914400" algn="l" defTabSz="914400" rtl="0" eaLnBrk="1" latinLnBrk="0" hangingPunct="1">
+                            <a:defRPr sz="1800" kern="1200">
+                              <a:solidFill>
+                                <a:schemeClr val="dk1"/>
+                              </a:solidFill>
+                              <a:latin typeface="+mn-lt"/>
+                              <a:ea typeface="+mn-ea"/>
+                              <a:cs typeface="+mn-cs"/>
+                            </a:defRPr>
+                          </a:lvl3pPr>
+                          <a:lvl4pPr marL="1371600" algn="l" defTabSz="914400" rtl="0" eaLnBrk="1" latinLnBrk="0" hangingPunct="1">
+                            <a:defRPr sz="1800" kern="1200">
+                              <a:solidFill>
+                                <a:schemeClr val="dk1"/>
+                              </a:solidFill>
+                              <a:latin typeface="+mn-lt"/>
+                              <a:ea typeface="+mn-ea"/>
+                              <a:cs typeface="+mn-cs"/>
+                            </a:defRPr>
+                          </a:lvl4pPr>
+                          <a:lvl5pPr marL="1828800" algn="l" defTabSz="914400" rtl="0" eaLnBrk="1" latinLnBrk="0" hangingPunct="1">
+                            <a:defRPr sz="1800" kern="1200">
+                              <a:solidFill>
+                                <a:schemeClr val="dk1"/>
+                              </a:solidFill>
+                              <a:latin typeface="+mn-lt"/>
+                              <a:ea typeface="+mn-ea"/>
+                              <a:cs typeface="+mn-cs"/>
+                            </a:defRPr>
+                          </a:lvl5pPr>
+                          <a:lvl6pPr marL="2286000" algn="l" defTabSz="914400" rtl="0" eaLnBrk="1" latinLnBrk="0" hangingPunct="1">
+                            <a:defRPr sz="1800" kern="1200">
+                              <a:solidFill>
+                                <a:schemeClr val="dk1"/>
+                              </a:solidFill>
+                              <a:latin typeface="+mn-lt"/>
+                              <a:ea typeface="+mn-ea"/>
+                              <a:cs typeface="+mn-cs"/>
+                            </a:defRPr>
+                          </a:lvl6pPr>
+                          <a:lvl7pPr marL="2743200" algn="l" defTabSz="914400" rtl="0" eaLnBrk="1" latinLnBrk="0" hangingPunct="1">
+                            <a:defRPr sz="1800" kern="1200">
+                              <a:solidFill>
+                                <a:schemeClr val="dk1"/>
+                              </a:solidFill>
+                              <a:latin typeface="+mn-lt"/>
+                              <a:ea typeface="+mn-ea"/>
+                              <a:cs typeface="+mn-cs"/>
+                            </a:defRPr>
+                          </a:lvl7pPr>
+                          <a:lvl8pPr marL="3200400" algn="l" defTabSz="914400" rtl="0" eaLnBrk="1" latinLnBrk="0" hangingPunct="1">
+                            <a:defRPr sz="1800" kern="1200">
+                              <a:solidFill>
+                                <a:schemeClr val="dk1"/>
+                              </a:solidFill>
+                              <a:latin typeface="+mn-lt"/>
+                              <a:ea typeface="+mn-ea"/>
+                              <a:cs typeface="+mn-cs"/>
+                            </a:defRPr>
+                          </a:lvl8pPr>
+                          <a:lvl9pPr marL="3657600" algn="l" defTabSz="914400" rtl="0" eaLnBrk="1" latinLnBrk="0" hangingPunct="1">
+                            <a:defRPr sz="1800" kern="1200">
+                              <a:solidFill>
+                                <a:schemeClr val="dk1"/>
+                              </a:solidFill>
+                              <a:latin typeface="+mn-lt"/>
+                              <a:ea typeface="+mn-ea"/>
+                              <a:cs typeface="+mn-cs"/>
+                            </a:defRPr>
+                          </a:lvl9pPr>
+                        </a:lstStyle>
+                        <a:p>
+                          <a:pPr algn="ctr"/>
+                          <a:r>
+                            <a:rPr lang="en-GB" dirty="0" smtClean="0"/>
+                            <a:t>Nature  </a:t>
+                          </a:r>
+                          <a:endParaRPr lang="en-GB" dirty="0"/>
+                        </a:p>
+                      </a:txBody>
+                      <a:useSpRect/>
+                    </a:txSp>
+                    <a:style>
+                      <a:lnRef idx="2">
+                        <a:schemeClr val="accent6"/>
+                      </a:lnRef>
+                      <a:fillRef idx="1">
+                        <a:schemeClr val="lt1"/>
+                      </a:fillRef>
+                      <a:effectRef idx="0">
+                        <a:schemeClr val="accent6"/>
+                      </a:effectRef>
+                      <a:fontRef idx="minor">
+                        <a:schemeClr val="dk1"/>
+                      </a:fontRef>
+                    </a:style>
+                  </a:sp>
+                  <a:sp>
+                    <a:nvSpPr>
+                      <a:cNvPr id="148" name="Rectangle 147"/>
+                      <a:cNvSpPr/>
+                    </a:nvSpPr>
+                    <a:spPr>
+                      <a:xfrm>
+                        <a:off x="8892480" y="6353944"/>
+                        <a:ext cx="2664296" cy="1008112"/>
+                      </a:xfrm>
+                      <a:prstGeom prst="rect">
+                        <a:avLst/>
+                      </a:prstGeom>
+                      <a:ln>
+                        <a:solidFill>
+                          <a:schemeClr val="tx1"/>
+                        </a:solidFill>
+                      </a:ln>
+                    </a:spPr>
+                    <a:txSp>
+                      <a:txBody>
+                        <a:bodyPr rtlCol="0" anchor="ctr"/>
+                        <a:lstStyle>
+                          <a:defPPr>
+                            <a:defRPr lang="en-US"/>
+                          </a:defPPr>
+                          <a:lvl1pPr marL="0" algn="l" defTabSz="914400" rtl="0" eaLnBrk="1" latinLnBrk="0" hangingPunct="1">
+                            <a:defRPr sz="1800" kern="1200">
+                              <a:solidFill>
+                                <a:schemeClr val="dk1"/>
+                              </a:solidFill>
+                              <a:latin typeface="+mn-lt"/>
+                              <a:ea typeface="+mn-ea"/>
+                              <a:cs typeface="+mn-cs"/>
+                            </a:defRPr>
+                          </a:lvl1pPr>
+                          <a:lvl2pPr marL="457200" algn="l" defTabSz="914400" rtl="0" eaLnBrk="1" latinLnBrk="0" hangingPunct="1">
+                            <a:defRPr sz="1800" kern="1200">
+                              <a:solidFill>
+                                <a:schemeClr val="dk1"/>
+                              </a:solidFill>
+                              <a:latin typeface="+mn-lt"/>
+                              <a:ea typeface="+mn-ea"/>
+                              <a:cs typeface="+mn-cs"/>
+                            </a:defRPr>
+                          </a:lvl2pPr>
+                          <a:lvl3pPr marL="914400" algn="l" defTabSz="914400" rtl="0" eaLnBrk="1" latinLnBrk="0" hangingPunct="1">
+                            <a:defRPr sz="1800" kern="1200">
+                              <a:solidFill>
+                                <a:schemeClr val="dk1"/>
+                              </a:solidFill>
+                              <a:latin typeface="+mn-lt"/>
+                              <a:ea typeface="+mn-ea"/>
+                              <a:cs typeface="+mn-cs"/>
+                            </a:defRPr>
+                          </a:lvl3pPr>
+                          <a:lvl4pPr marL="1371600" algn="l" defTabSz="914400" rtl="0" eaLnBrk="1" latinLnBrk="0" hangingPunct="1">
+                            <a:defRPr sz="1800" kern="1200">
+                              <a:solidFill>
+                                <a:schemeClr val="dk1"/>
+                              </a:solidFill>
+                              <a:latin typeface="+mn-lt"/>
+                              <a:ea typeface="+mn-ea"/>
+                              <a:cs typeface="+mn-cs"/>
+                            </a:defRPr>
+                          </a:lvl4pPr>
+                          <a:lvl5pPr marL="1828800" algn="l" defTabSz="914400" rtl="0" eaLnBrk="1" latinLnBrk="0" hangingPunct="1">
+                            <a:defRPr sz="1800" kern="1200">
+                              <a:solidFill>
+                                <a:schemeClr val="dk1"/>
+                              </a:solidFill>
+                              <a:latin typeface="+mn-lt"/>
+                              <a:ea typeface="+mn-ea"/>
+                              <a:cs typeface="+mn-cs"/>
+                            </a:defRPr>
+                          </a:lvl5pPr>
+                          <a:lvl6pPr marL="2286000" algn="l" defTabSz="914400" rtl="0" eaLnBrk="1" latinLnBrk="0" hangingPunct="1">
+                            <a:defRPr sz="1800" kern="1200">
+                              <a:solidFill>
+                                <a:schemeClr val="dk1"/>
+                              </a:solidFill>
+                              <a:latin typeface="+mn-lt"/>
+                              <a:ea typeface="+mn-ea"/>
+                              <a:cs typeface="+mn-cs"/>
+                            </a:defRPr>
+                          </a:lvl6pPr>
+                          <a:lvl7pPr marL="2743200" algn="l" defTabSz="914400" rtl="0" eaLnBrk="1" latinLnBrk="0" hangingPunct="1">
+                            <a:defRPr sz="1800" kern="1200">
+                              <a:solidFill>
+                                <a:schemeClr val="dk1"/>
+                              </a:solidFill>
+                              <a:latin typeface="+mn-lt"/>
+                              <a:ea typeface="+mn-ea"/>
+                              <a:cs typeface="+mn-cs"/>
+                            </a:defRPr>
+                          </a:lvl7pPr>
+                          <a:lvl8pPr marL="3200400" algn="l" defTabSz="914400" rtl="0" eaLnBrk="1" latinLnBrk="0" hangingPunct="1">
+                            <a:defRPr sz="1800" kern="1200">
+                              <a:solidFill>
+                                <a:schemeClr val="dk1"/>
+                              </a:solidFill>
+                              <a:latin typeface="+mn-lt"/>
+                              <a:ea typeface="+mn-ea"/>
+                              <a:cs typeface="+mn-cs"/>
+                            </a:defRPr>
+                          </a:lvl8pPr>
+                          <a:lvl9pPr marL="3657600" algn="l" defTabSz="914400" rtl="0" eaLnBrk="1" latinLnBrk="0" hangingPunct="1">
+                            <a:defRPr sz="1800" kern="1200">
+                              <a:solidFill>
+                                <a:schemeClr val="dk1"/>
+                              </a:solidFill>
+                              <a:latin typeface="+mn-lt"/>
+                              <a:ea typeface="+mn-ea"/>
+                              <a:cs typeface="+mn-cs"/>
+                            </a:defRPr>
+                          </a:lvl9pPr>
+                        </a:lstStyle>
+                        <a:p>
+                          <a:pPr algn="ctr"/>
+                          <a:r>
+                            <a:rPr lang="en-GB" dirty="0" smtClean="0"/>
+                            <a:t>Culture  </a:t>
+                          </a:r>
+                          <a:endParaRPr lang="en-GB" dirty="0"/>
+                        </a:p>
+                      </a:txBody>
+                      <a:useSpRect/>
+                    </a:txSp>
+                    <a:style>
+                      <a:lnRef idx="2">
+                        <a:schemeClr val="accent6"/>
+                      </a:lnRef>
+                      <a:fillRef idx="1">
+                        <a:schemeClr val="lt1"/>
+                      </a:fillRef>
+                      <a:effectRef idx="0">
+                        <a:schemeClr val="accent6"/>
+                      </a:effectRef>
+                      <a:fontRef idx="minor">
+                        <a:schemeClr val="dk1"/>
+                      </a:fontRef>
+                    </a:style>
+                  </a:sp>
+                  <a:cxnSp>
+                    <a:nvCxnSpPr>
+                      <a:cNvPr id="149" name="Straight Connector 148"/>
+                      <a:cNvCxnSpPr/>
+                    </a:nvCxnSpPr>
+                    <a:spPr>
+                      <a:xfrm>
+                        <a:off x="8244408" y="3573016"/>
+                        <a:ext cx="0" cy="3456384"/>
+                      </a:xfrm>
+                      <a:prstGeom prst="line">
+                        <a:avLst/>
+                      </a:prstGeom>
+                      <a:ln>
+                        <a:solidFill>
+                          <a:schemeClr val="tx1"/>
+                        </a:solidFill>
+                      </a:ln>
+                    </a:spPr>
+                    <a:style>
+                      <a:lnRef idx="1">
+                        <a:schemeClr val="accent1"/>
+                      </a:lnRef>
+                      <a:fillRef idx="0">
+                        <a:schemeClr val="accent1"/>
+                      </a:fillRef>
+                      <a:effectRef idx="0">
+                        <a:schemeClr val="accent1"/>
+                      </a:effectRef>
+                      <a:fontRef idx="minor">
+                        <a:schemeClr val="tx1"/>
+                      </a:fontRef>
+                    </a:style>
+                  </a:cxnSp>
+                  <a:cxnSp>
+                    <a:nvCxnSpPr>
+                      <a:cNvPr id="151" name="Straight Connector 150"/>
+                      <a:cNvCxnSpPr/>
+                    </a:nvCxnSpPr>
+                    <a:spPr>
+                      <a:xfrm>
+                        <a:off x="8244408" y="4437112"/>
+                        <a:ext cx="648072" cy="0"/>
+                      </a:xfrm>
+                      <a:prstGeom prst="line">
+                        <a:avLst/>
+                      </a:prstGeom>
+                      <a:ln>
+                        <a:solidFill>
+                          <a:schemeClr val="tx1"/>
+                        </a:solidFill>
+                      </a:ln>
+                    </a:spPr>
+                    <a:style>
+                      <a:lnRef idx="1">
+                        <a:schemeClr val="accent1"/>
+                      </a:lnRef>
+                      <a:fillRef idx="0">
+                        <a:schemeClr val="accent1"/>
+                      </a:fillRef>
+                      <a:effectRef idx="0">
+                        <a:schemeClr val="accent1"/>
+                      </a:effectRef>
+                      <a:fontRef idx="minor">
+                        <a:schemeClr val="tx1"/>
+                      </a:fontRef>
+                    </a:style>
+                  </a:cxnSp>
+                  <a:cxnSp>
+                    <a:nvCxnSpPr>
+                      <a:cNvPr id="158" name="Straight Connector 157"/>
+                      <a:cNvCxnSpPr/>
+                    </a:nvCxnSpPr>
+                    <a:spPr>
+                      <a:xfrm>
+                        <a:off x="8244408" y="5589240"/>
+                        <a:ext cx="648072" cy="0"/>
+                      </a:xfrm>
+                      <a:prstGeom prst="line">
+                        <a:avLst/>
+                      </a:prstGeom>
+                      <a:ln>
+                        <a:solidFill>
+                          <a:schemeClr val="tx1"/>
+                        </a:solidFill>
+                      </a:ln>
+                    </a:spPr>
+                    <a:style>
+                      <a:lnRef idx="1">
+                        <a:schemeClr val="accent1"/>
+                      </a:lnRef>
+                      <a:fillRef idx="0">
+                        <a:schemeClr val="accent1"/>
+                      </a:fillRef>
+                      <a:effectRef idx="0">
+                        <a:schemeClr val="accent1"/>
+                      </a:effectRef>
+                      <a:fontRef idx="minor">
+                        <a:schemeClr val="tx1"/>
+                      </a:fontRef>
+                    </a:style>
+                  </a:cxnSp>
+                  <a:cxnSp>
+                    <a:nvCxnSpPr>
+                      <a:cNvPr id="159" name="Straight Connector 158"/>
+                      <a:cNvCxnSpPr/>
+                    </a:nvCxnSpPr>
+                    <a:spPr>
+                      <a:xfrm>
+                        <a:off x="8244408" y="7029400"/>
+                        <a:ext cx="648072" cy="0"/>
+                      </a:xfrm>
+                      <a:prstGeom prst="line">
+                        <a:avLst/>
+                      </a:prstGeom>
+                      <a:ln>
+                        <a:solidFill>
+                          <a:schemeClr val="tx1"/>
+                        </a:solidFill>
+                      </a:ln>
+                    </a:spPr>
+                    <a:style>
+                      <a:lnRef idx="1">
+                        <a:schemeClr val="accent1"/>
+                      </a:lnRef>
+                      <a:fillRef idx="0">
+                        <a:schemeClr val="accent1"/>
+                      </a:fillRef>
+                      <a:effectRef idx="0">
+                        <a:schemeClr val="accent1"/>
+                      </a:effectRef>
+                      <a:fontRef idx="minor">
+                        <a:schemeClr val="tx1"/>
+                      </a:fontRef>
+                    </a:style>
+                  </a:cxnSp>
+                </lc:lockedCanvas>
+              </a:graphicData>
+            </a:graphic>
+          </wp:anchor>
+        </w:drawing>
       </w:r>
     </w:p>
+    <w:p/>
+    <w:p/>
+    <w:p/>
+    <w:p/>
+    <w:p/>
+    <w:p/>
+    <w:p/>
+    <w:p/>
+    <w:p/>
+    <w:p/>
+    <w:p/>
+    <w:p/>
+    <w:p/>
     <w:p>
       <w:pPr>
         <w:pStyle w:val="Heading2"/>
@@ -250,6 +3185,7 @@
           <w:b/>
           <w:color w:val="454143"/>
         </w:rPr>
+        <w:lastRenderedPageBreak/>
         <w:t>Marketing Requirements</w:t>
       </w:r>
     </w:p>
@@ -262,12 +3198,12 @@
         </w:numPr>
         <w:jc w:val="both"/>
         <w:rPr>
-          <w:color w:val="454143"/>
+          <w:color w:val="000000" w:themeColor="text1"/>
         </w:rPr>
       </w:pPr>
       <w:r>
         <w:rPr>
-          <w:color w:val="454143"/>
+          <w:color w:val="000000" w:themeColor="text1"/>
         </w:rPr>
         <w:t>User should be able to view the types of items purchased by a customer.</w:t>
       </w:r>
@@ -281,12 +3217,12 @@
         </w:numPr>
         <w:jc w:val="both"/>
         <w:rPr>
-          <w:color w:val="454143"/>
+          <w:color w:val="000000" w:themeColor="text1"/>
         </w:rPr>
       </w:pPr>
       <w:r>
         <w:rPr>
-          <w:color w:val="454143"/>
+          <w:color w:val="000000" w:themeColor="text1"/>
         </w:rPr>
         <w:t>User should be able to send recommendations/deals to customers.</w:t>
       </w:r>
@@ -373,92 +3309,81 @@
           <w:b/>
           <w:color w:val="98A7BD" w:themeColor="text2" w:themeTint="80"/>
         </w:rPr>
-        <w:lastRenderedPageBreak/>
         <w:t>Component Integration</w:t>
       </w:r>
       <w:bookmarkEnd w:id="8"/>
     </w:p>
+    <w:p/>
     <w:p>
-      <w:pPr>
-        <w:pStyle w:val="ListParagraph"/>
-        <w:numPr>
-          <w:ilvl w:val="0"/>
-          <w:numId w:val="8"/>
-        </w:numPr>
-        <w:rPr>
-          <w:lang/>
-        </w:rPr>
-      </w:pPr>
       <w:r>
-        <w:rPr>
-          <w:b/>
-          <w:bCs/>
-          <w:lang/>
-        </w:rPr>
-        <w:t xml:space="preserve">Email Marketing. </w:t>
+        <w:t>I have created a datab</w:t>
+      </w:r>
+      <w:r>
+        <w:t>ase system for the staff members</w:t>
+      </w:r>
+      <w:r>
+        <w:t xml:space="preserve"> and customers where they will  be able to choose any fruit they want without</w:t>
+      </w:r>
+      <w:r>
+        <w:t xml:space="preserve"> going around the shop to look for it and for the staff members</w:t>
+      </w:r>
+      <w:r>
+        <w:t xml:space="preserve"> </w:t>
+      </w:r>
+      <w:r>
+        <w:t xml:space="preserve">its used to help them to find which fruit it items is missing in the stock. </w:t>
       </w:r>
       <w:r>
         <w:rPr>
-          <w:lang/>
+          <w:noProof/>
         </w:rPr>
-        <w:br/>
-        <w:t xml:space="preserve">The most customizable, personalized and convenient way to market, email marketing allows you to constantly stay in touch with customers and keep them updated on your latest deals. </w:t>
-      </w:r>
-      <w:hyperlink r:id="rId5" w:tgtFrame="_blank" w:history="1">
-        <w:r>
-          <w:rPr>
-            <w:rFonts w:eastAsiaTheme="majorEastAsia"/>
-          </w:rPr>
-          <w:t>Email marketing</w:t>
-        </w:r>
-      </w:hyperlink>
-      <w:r>
-        <w:t xml:space="preserve"> also enables you to track which recipients click on your links and ultimately make purchases, helping you to understand the tendencies of your best customers.</w:t>
+        <w:drawing>
+          <wp:inline distT="0" distB="0" distL="0" distR="0">
+            <wp:extent cx="5181600" cy="2428875"/>
+            <wp:effectExtent l="19050" t="0" r="0" b="0"/>
+            <wp:docPr id="1" name="Picture 1"/>
+            <wp:cNvGraphicFramePr/>
+            <a:graphic xmlns:a="http://schemas.openxmlformats.org/drawingml/2006/main">
+              <a:graphicData uri="http://schemas.openxmlformats.org/drawingml/2006/picture">
+                <pic:pic xmlns:pic="http://schemas.openxmlformats.org/drawingml/2006/picture">
+                  <pic:nvPicPr>
+                    <pic:cNvPr id="1026" name="Picture 2"/>
+                    <pic:cNvPicPr>
+                      <a:picLocks noGrp="1" noChangeAspect="1" noChangeArrowheads="1"/>
+                    </pic:cNvPicPr>
+                  </pic:nvPicPr>
+                  <pic:blipFill>
+                    <a:blip r:embed="rId5" cstate="print"/>
+                    <a:srcRect r="13669" b="7779"/>
+                    <a:stretch>
+                      <a:fillRect/>
+                    </a:stretch>
+                  </pic:blipFill>
+                  <pic:spPr bwMode="auto">
+                    <a:xfrm>
+                      <a:off x="0" y="0"/>
+                      <a:ext cx="5181600" cy="2428875"/>
+                    </a:xfrm>
+                    <a:prstGeom prst="rect">
+                      <a:avLst/>
+                    </a:prstGeom>
+                    <a:noFill/>
+                    <a:ln w="9525">
+                      <a:noFill/>
+                      <a:miter lim="800000"/>
+                      <a:headEnd/>
+                      <a:tailEnd/>
+                    </a:ln>
+                  </pic:spPr>
+                </pic:pic>
+              </a:graphicData>
+            </a:graphic>
+          </wp:inline>
+        </w:drawing>
       </w:r>
     </w:p>
-    <w:p>
-      <w:pPr>
-        <w:pStyle w:val="NoSpacing"/>
-        <w:rPr>
-          <w:szCs w:val="27"/>
-        </w:rPr>
-      </w:pPr>
-    </w:p>
-    <w:p>
-      <w:pPr>
-        <w:pStyle w:val="ListParagraph"/>
-        <w:numPr>
-          <w:ilvl w:val="0"/>
-          <w:numId w:val="6"/>
-        </w:numPr>
-        <w:rPr>
-          <w:lang/>
-        </w:rPr>
-      </w:pPr>
-      <w:r>
-        <w:rPr>
-          <w:b/>
-          <w:bCs/>
-          <w:lang/>
-        </w:rPr>
-        <w:t xml:space="preserve">Banner Ads. </w:t>
-      </w:r>
-      <w:r>
-        <w:rPr>
-          <w:lang/>
-        </w:rPr>
-        <w:br/>
-        <w:t>Some feel the banner ad has gone out of style, but if you’re looking for exposure, you could do a lot worse. Banner ads create awareness of your brand and help to facilitate inquiries by prospective customers. Additionally, through targeted advertising, you can make sure your banner ads are targeted to certain demographics at certain times so they are seen by those most likely to be interested in your product and when they are most likely to purchase.</w:t>
-      </w:r>
-    </w:p>
-    <w:p>
-      <w:pPr>
-        <w:jc w:val="both"/>
-        <w:rPr>
-          <w:color w:val="454143"/>
-        </w:rPr>
-      </w:pPr>
-    </w:p>
+    <w:p/>
+    <w:p/>
     <w:p>
       <w:pPr>
         <w:pStyle w:val="Heading2"/>
@@ -1680,7 +4605,6 @@
   <w:style w:type="character" w:default="1" w:styleId="DefaultParagraphFont">
     <w:name w:val="Default Paragraph Font"/>
     <w:uiPriority w:val="1"/>
-    <w:semiHidden/>
     <w:unhideWhenUsed/>
   </w:style>
   <w:style w:type="table" w:default="1" w:styleId="TableNormal">
@@ -1791,6 +4715,34 @@
       <w:rFonts w:ascii="Times New Roman" w:eastAsia="Times New Roman" w:hAnsi="Times New Roman" w:cs="Times New Roman"/>
       <w:sz w:val="24"/>
       <w:szCs w:val="24"/>
+      <w:lang w:eastAsia="en-GB"/>
+    </w:rPr>
+  </w:style>
+  <w:style w:type="paragraph" w:styleId="BalloonText">
+    <w:name w:val="Balloon Text"/>
+    <w:basedOn w:val="Normal"/>
+    <w:link w:val="BalloonTextChar"/>
+    <w:uiPriority w:val="99"/>
+    <w:semiHidden/>
+    <w:unhideWhenUsed/>
+    <w:rsid w:val="000D29B4"/>
+    <w:rPr>
+      <w:rFonts w:ascii="Tahoma" w:hAnsi="Tahoma" w:cs="Tahoma"/>
+      <w:sz w:val="16"/>
+      <w:szCs w:val="16"/>
+    </w:rPr>
+  </w:style>
+  <w:style w:type="character" w:customStyle="1" w:styleId="BalloonTextChar">
+    <w:name w:val="Balloon Text Char"/>
+    <w:basedOn w:val="DefaultParagraphFont"/>
+    <w:link w:val="BalloonText"/>
+    <w:uiPriority w:val="99"/>
+    <w:semiHidden/>
+    <w:rsid w:val="000D29B4"/>
+    <w:rPr>
+      <w:rFonts w:ascii="Tahoma" w:eastAsia="Times New Roman" w:hAnsi="Tahoma" w:cs="Tahoma"/>
+      <w:sz w:val="16"/>
+      <w:szCs w:val="16"/>
       <w:lang w:eastAsia="en-GB"/>
     </w:rPr>
   </w:style>
@@ -2052,7 +5004,7 @@
   <a:extraClrSchemeLst/>
   <a:extLst>
     <a:ext uri="{05A4C25C-085E-4340-85A3-A5531E510DB2}">
-      <thm15:themeFamily xmlns="" xmlns:thm15="http://schemas.microsoft.com/office/thememl/2012/main" name="Office Theme" id="{62F939B6-93AF-4DB8-9C6B-D6C7DFDC589F}" vid="{4A3C46E8-61CC-4603-A589-7422A47A8E4A}"/>
+      <thm15:themeFamily xmlns:thm15="http://schemas.microsoft.com/office/thememl/2012/main" xmlns="" name="Office Theme" id="{62F939B6-93AF-4DB8-9C6B-D6C7DFDC589F}" vid="{4A3C46E8-61CC-4603-A589-7422A47A8E4A}"/>
     </a:ext>
   </a:extLst>
 </a:theme>
